--- a/Supplementary material.docx
+++ b/Supplementary material.docx
@@ -1,6 +1,6 @@
 
 <file path=word/document.xml><?xml version="1.0" encoding="utf-8"?>
-<w:document xmlns:wpc="http://schemas.microsoft.com/office/word/2010/wordprocessingCanvas" xmlns:cx="http://schemas.microsoft.com/office/drawing/2014/chartex" xmlns:cx1="http://schemas.microsoft.com/office/drawing/2015/9/8/chartex" xmlns:cx2="http://schemas.microsoft.com/office/drawing/2015/10/21/chartex" xmlns:cx3="http://schemas.microsoft.com/office/drawing/2016/5/9/chartex" xmlns:cx4="http://schemas.microsoft.com/office/drawing/2016/5/10/chartex" xmlns:cx5="http://schemas.microsoft.com/office/drawing/2016/5/11/chartex" xmlns:cx6="http://schemas.microsoft.com/office/drawing/2016/5/12/chartex" xmlns:cx7="http://schemas.microsoft.com/office/drawing/2016/5/13/chartex" xmlns:cx8="http://schemas.microsoft.com/office/drawing/2016/5/14/chartex" xmlns:mc="http://schemas.openxmlformats.org/markup-compatibility/2006" xmlns:aink="http://schemas.microsoft.com/office/drawing/2016/ink" xmlns:am3d="http://schemas.microsoft.com/office/drawing/2017/model3d" xmlns:o="urn:schemas-microsoft-com:office:office" xmlns:r="http://schemas.openxmlformats.org/officeDocument/2006/relationships" xmlns:m="http://schemas.openxmlformats.org/officeDocument/2006/math" xmlns:v="urn:schemas-microsoft-com:vml" xmlns:wp14="http://schemas.microsoft.com/office/word/2010/wordprocessingDrawing" xmlns:wp="http://schemas.openxmlformats.org/drawingml/2006/wordprocessingDrawing" xmlns:w10="urn:schemas-microsoft-com:office:word" xmlns:w="http://schemas.openxmlformats.org/wordprocessingml/2006/main" xmlns:w14="http://schemas.microsoft.com/office/word/2010/wordml" xmlns:w15="http://schemas.microsoft.com/office/word/2012/wordml" xmlns:w16cex="http://schemas.microsoft.com/office/word/2018/wordml/cex" xmlns:w16cid="http://schemas.microsoft.com/office/word/2016/wordml/cid" xmlns:w16="http://schemas.microsoft.com/office/word/2018/wordml" xmlns:w16sdtdh="http://schemas.microsoft.com/office/word/2020/wordml/sdtdatahash" xmlns:w16se="http://schemas.microsoft.com/office/word/2015/wordml/symex" xmlns:wpg="http://schemas.microsoft.com/office/word/2010/wordprocessingGroup" xmlns:wpi="http://schemas.microsoft.com/office/word/2010/wordprocessingInk" xmlns:wne="http://schemas.microsoft.com/office/word/2006/wordml" xmlns:wps="http://schemas.microsoft.com/office/word/2010/wordprocessingShape" mc:Ignorable="w14 w15 w16se w16cid w16 w16cex w16sdtdh wp14">
+<w:document xmlns:wpc="http://schemas.microsoft.com/office/word/2010/wordprocessingCanvas" xmlns:cx="http://schemas.microsoft.com/office/drawing/2014/chartex" xmlns:cx1="http://schemas.microsoft.com/office/drawing/2015/9/8/chartex" xmlns:cx2="http://schemas.microsoft.com/office/drawing/2015/10/21/chartex" xmlns:cx3="http://schemas.microsoft.com/office/drawing/2016/5/9/chartex" xmlns:cx4="http://schemas.microsoft.com/office/drawing/2016/5/10/chartex" xmlns:cx5="http://schemas.microsoft.com/office/drawing/2016/5/11/chartex" xmlns:cx6="http://schemas.microsoft.com/office/drawing/2016/5/12/chartex" xmlns:cx7="http://schemas.microsoft.com/office/drawing/2016/5/13/chartex" xmlns:cx8="http://schemas.microsoft.com/office/drawing/2016/5/14/chartex" xmlns:mc="http://schemas.openxmlformats.org/markup-compatibility/2006" xmlns:aink="http://schemas.microsoft.com/office/drawing/2016/ink" xmlns:am3d="http://schemas.microsoft.com/office/drawing/2017/model3d" xmlns:o="urn:schemas-microsoft-com:office:office" xmlns:oel="http://schemas.microsoft.com/office/2019/extlst" xmlns:r="http://schemas.openxmlformats.org/officeDocument/2006/relationships" xmlns:m="http://schemas.openxmlformats.org/officeDocument/2006/math" xmlns:v="urn:schemas-microsoft-com:vml" xmlns:wp14="http://schemas.microsoft.com/office/word/2010/wordprocessingDrawing" xmlns:wp="http://schemas.openxmlformats.org/drawingml/2006/wordprocessingDrawing" xmlns:w10="urn:schemas-microsoft-com:office:word" xmlns:w="http://schemas.openxmlformats.org/wordprocessingml/2006/main" xmlns:w14="http://schemas.microsoft.com/office/word/2010/wordml" xmlns:w15="http://schemas.microsoft.com/office/word/2012/wordml" xmlns:w16cex="http://schemas.microsoft.com/office/word/2018/wordml/cex" xmlns:w16cid="http://schemas.microsoft.com/office/word/2016/wordml/cid" xmlns:w16="http://schemas.microsoft.com/office/word/2018/wordml" xmlns:w16sdtdh="http://schemas.microsoft.com/office/word/2020/wordml/sdtdatahash" xmlns:w16se="http://schemas.microsoft.com/office/word/2015/wordml/symex" xmlns:wpg="http://schemas.microsoft.com/office/word/2010/wordprocessingGroup" xmlns:wpi="http://schemas.microsoft.com/office/word/2010/wordprocessingInk" xmlns:wne="http://schemas.microsoft.com/office/word/2006/wordml" xmlns:wps="http://schemas.microsoft.com/office/word/2010/wordprocessingShape" mc:Ignorable="w14 w15 w16se w16cid w16 w16cex w16sdtdh wp14">
   <w:body>
     <w:p>
       <w:pPr>
@@ -62,7 +62,27 @@
           <w:sz w:val="32"/>
           <w:szCs w:val="32"/>
         </w:rPr>
-        <w:t>Greigite formation in aqueous solutions: critical constraints into the role of iron and sulphur ratios, pH and Eh, and temperature using thermodynamic reaction process modelling.</w:t>
+        <w:t xml:space="preserve">Greigite formation in aqueous solutions: critical constraints into the role of iron and sulphur ratios, pH and Eh, and temperature using reaction </w:t>
+      </w:r>
+      <w:r>
+        <w:rPr>
+          <w:rFonts w:ascii="Cambria" w:hAnsi="Cambria"/>
+          <w:b/>
+          <w:bCs/>
+          <w:sz w:val="32"/>
+          <w:szCs w:val="32"/>
+        </w:rPr>
+        <w:t>pathway</w:t>
+      </w:r>
+      <w:r>
+        <w:rPr>
+          <w:rFonts w:ascii="Cambria" w:hAnsi="Cambria"/>
+          <w:b/>
+          <w:bCs/>
+          <w:sz w:val="32"/>
+          <w:szCs w:val="32"/>
+        </w:rPr>
+        <w:t xml:space="preserve"> modelling.</w:t>
       </w:r>
     </w:p>
     <w:p>
@@ -82,18 +102,20 @@
         <w:jc w:val="center"/>
         <w:rPr>
           <w:rFonts w:ascii="Cambria" w:hAnsi="Cambria"/>
-          <w:sz w:val="28"/>
-          <w:szCs w:val="28"/>
-        </w:rPr>
-      </w:pPr>
-      <w:r>
-        <w:rPr>
-          <w:rFonts w:ascii="Cambria" w:hAnsi="Cambria"/>
           <w:b/>
           <w:bCs/>
           <w:sz w:val="28"/>
           <w:szCs w:val="28"/>
         </w:rPr>
+      </w:pPr>
+      <w:r>
+        <w:rPr>
+          <w:rFonts w:ascii="Cambria" w:hAnsi="Cambria"/>
+          <w:b/>
+          <w:bCs/>
+          <w:sz w:val="28"/>
+          <w:szCs w:val="28"/>
+        </w:rPr>
         <w:t>Jack Turney</w:t>
       </w:r>
       <w:r>
@@ -130,6 +152,1453 @@
           <w:rFonts w:ascii="Cambria" w:hAnsi="Cambria"/>
           <w:b/>
           <w:bCs/>
+          <w:sz w:val="28"/>
+          <w:szCs w:val="28"/>
+        </w:rPr>
+      </w:pPr>
+    </w:p>
+    <w:p>
+      <w:pPr>
+        <w:rPr>
+          <w:rFonts w:ascii="Cambria" w:hAnsi="Cambria"/>
+          <w:sz w:val="32"/>
+          <w:szCs w:val="32"/>
+        </w:rPr>
+      </w:pPr>
+    </w:p>
+    <w:p>
+      <w:pPr>
+        <w:rPr>
+          <w:rFonts w:ascii="Cambria" w:hAnsi="Cambria"/>
+          <w:sz w:val="32"/>
+          <w:szCs w:val="32"/>
+        </w:rPr>
+      </w:pPr>
+    </w:p>
+    <w:p>
+      <w:pPr>
+        <w:rPr>
+          <w:rFonts w:ascii="Cambria" w:hAnsi="Cambria"/>
+          <w:sz w:val="32"/>
+          <w:szCs w:val="32"/>
+        </w:rPr>
+      </w:pPr>
+    </w:p>
+    <w:p>
+      <w:pPr>
+        <w:rPr>
+          <w:rFonts w:ascii="Cambria" w:hAnsi="Cambria"/>
+          <w:sz w:val="32"/>
+          <w:szCs w:val="32"/>
+        </w:rPr>
+      </w:pPr>
+    </w:p>
+    <w:p>
+      <w:pPr>
+        <w:rPr>
+          <w:rFonts w:ascii="Cambria" w:hAnsi="Cambria"/>
+          <w:sz w:val="32"/>
+          <w:szCs w:val="32"/>
+        </w:rPr>
+      </w:pPr>
+    </w:p>
+    <w:p>
+      <w:pPr>
+        <w:rPr>
+          <w:rFonts w:ascii="Cambria" w:hAnsi="Cambria"/>
+          <w:sz w:val="32"/>
+          <w:szCs w:val="32"/>
+        </w:rPr>
+      </w:pPr>
+    </w:p>
+    <w:p>
+      <w:pPr>
+        <w:tabs>
+          <w:tab w:val="left" w:pos="1544"/>
+        </w:tabs>
+        <w:rPr>
+          <w:rFonts w:ascii="Cambria" w:hAnsi="Cambria"/>
+          <w:sz w:val="32"/>
+          <w:szCs w:val="32"/>
+        </w:rPr>
+      </w:pPr>
+      <w:r>
+        <w:rPr>
+          <w:rFonts w:ascii="Cambria" w:hAnsi="Cambria"/>
+          <w:sz w:val="32"/>
+          <w:szCs w:val="32"/>
+        </w:rPr>
+        <w:tab/>
+      </w:r>
+    </w:p>
+    <w:p>
+      <w:pPr>
+        <w:tabs>
+          <w:tab w:val="left" w:pos="1544"/>
+        </w:tabs>
+        <w:rPr>
+          <w:rFonts w:ascii="Cambria" w:hAnsi="Cambria"/>
+          <w:sz w:val="32"/>
+          <w:szCs w:val="32"/>
+        </w:rPr>
+      </w:pPr>
+    </w:p>
+    <w:p>
+      <w:pPr>
+        <w:tabs>
+          <w:tab w:val="left" w:pos="1544"/>
+        </w:tabs>
+        <w:rPr>
+          <w:rFonts w:ascii="Cambria" w:hAnsi="Cambria"/>
+          <w:sz w:val="32"/>
+          <w:szCs w:val="32"/>
+        </w:rPr>
+      </w:pPr>
+    </w:p>
+    <w:p>
+      <w:pPr>
+        <w:tabs>
+          <w:tab w:val="left" w:pos="1544"/>
+        </w:tabs>
+        <w:rPr>
+          <w:rFonts w:ascii="Cambria" w:hAnsi="Cambria"/>
+          <w:sz w:val="32"/>
+          <w:szCs w:val="32"/>
+        </w:rPr>
+      </w:pPr>
+    </w:p>
+    <w:p>
+      <w:pPr>
+        <w:tabs>
+          <w:tab w:val="left" w:pos="1544"/>
+        </w:tabs>
+        <w:rPr>
+          <w:rFonts w:ascii="Cambria" w:hAnsi="Cambria"/>
+          <w:sz w:val="32"/>
+          <w:szCs w:val="32"/>
+        </w:rPr>
+      </w:pPr>
+    </w:p>
+    <w:p>
+      <w:pPr>
+        <w:tabs>
+          <w:tab w:val="left" w:pos="1544"/>
+        </w:tabs>
+        <w:rPr>
+          <w:rFonts w:ascii="Cambria" w:hAnsi="Cambria"/>
+          <w:sz w:val="32"/>
+          <w:szCs w:val="32"/>
+        </w:rPr>
+      </w:pPr>
+    </w:p>
+    <w:p>
+      <w:pPr>
+        <w:tabs>
+          <w:tab w:val="left" w:pos="1544"/>
+        </w:tabs>
+        <w:rPr>
+          <w:rFonts w:ascii="Cambria" w:hAnsi="Cambria"/>
+          <w:sz w:val="32"/>
+          <w:szCs w:val="32"/>
+        </w:rPr>
+      </w:pPr>
+    </w:p>
+    <w:p>
+      <w:pPr>
+        <w:tabs>
+          <w:tab w:val="left" w:pos="1544"/>
+        </w:tabs>
+        <w:rPr>
+          <w:rFonts w:ascii="Cambria" w:hAnsi="Cambria"/>
+          <w:sz w:val="32"/>
+          <w:szCs w:val="32"/>
+        </w:rPr>
+      </w:pPr>
+    </w:p>
+    <w:p>
+      <w:pPr>
+        <w:tabs>
+          <w:tab w:val="left" w:pos="1544"/>
+        </w:tabs>
+        <w:rPr>
+          <w:rFonts w:ascii="Cambria" w:hAnsi="Cambria"/>
+          <w:sz w:val="32"/>
+          <w:szCs w:val="32"/>
+        </w:rPr>
+      </w:pPr>
+    </w:p>
+    <w:p>
+      <w:pPr>
+        <w:tabs>
+          <w:tab w:val="left" w:pos="1544"/>
+        </w:tabs>
+        <w:rPr>
+          <w:rFonts w:ascii="Cambria" w:hAnsi="Cambria"/>
+          <w:sz w:val="32"/>
+          <w:szCs w:val="32"/>
+        </w:rPr>
+      </w:pPr>
+    </w:p>
+    <w:p>
+      <w:pPr>
+        <w:tabs>
+          <w:tab w:val="left" w:pos="1544"/>
+        </w:tabs>
+        <w:rPr>
+          <w:rFonts w:ascii="Cambria" w:hAnsi="Cambria"/>
+          <w:sz w:val="32"/>
+          <w:szCs w:val="32"/>
+        </w:rPr>
+      </w:pPr>
+    </w:p>
+    <w:p>
+      <w:pPr>
+        <w:tabs>
+          <w:tab w:val="left" w:pos="1544"/>
+        </w:tabs>
+        <w:rPr>
+          <w:rFonts w:ascii="Cambria" w:hAnsi="Cambria"/>
+          <w:sz w:val="32"/>
+          <w:szCs w:val="32"/>
+        </w:rPr>
+      </w:pPr>
+      <w:r>
+        <w:rPr>
+          <w:rFonts w:ascii="Cambria" w:hAnsi="Cambria"/>
+          <w:noProof/>
+        </w:rPr>
+        <w:lastRenderedPageBreak/>
+        <mc:AlternateContent>
+          <mc:Choice Requires="wps">
+            <w:drawing>
+              <wp:anchor distT="45720" distB="45720" distL="114300" distR="114300" simplePos="0" relativeHeight="251709440" behindDoc="0" locked="0" layoutInCell="1" allowOverlap="1" wp14:anchorId="447394F8" wp14:editId="116B759E">
+                <wp:simplePos x="0" y="0"/>
+                <wp:positionH relativeFrom="margin">
+                  <wp:align>left</wp:align>
+                </wp:positionH>
+                <wp:positionV relativeFrom="paragraph">
+                  <wp:posOffset>-155275</wp:posOffset>
+                </wp:positionV>
+                <wp:extent cx="6021214" cy="836762"/>
+                <wp:effectExtent l="0" t="0" r="0" b="1905"/>
+                <wp:wrapNone/>
+                <wp:docPr id="33" name="Text Box 2"/>
+                <wp:cNvGraphicFramePr>
+                  <a:graphicFrameLocks xmlns:a="http://schemas.openxmlformats.org/drawingml/2006/main"/>
+                </wp:cNvGraphicFramePr>
+                <a:graphic xmlns:a="http://schemas.openxmlformats.org/drawingml/2006/main">
+                  <a:graphicData uri="http://schemas.microsoft.com/office/word/2010/wordprocessingShape">
+                    <wps:wsp>
+                      <wps:cNvSpPr txBox="1">
+                        <a:spLocks noChangeArrowheads="1"/>
+                      </wps:cNvSpPr>
+                      <wps:spPr bwMode="auto">
+                        <a:xfrm>
+                          <a:off x="0" y="0"/>
+                          <a:ext cx="6021214" cy="836762"/>
+                        </a:xfrm>
+                        <a:prstGeom prst="rect">
+                          <a:avLst/>
+                        </a:prstGeom>
+                        <a:noFill/>
+                        <a:ln w="9525">
+                          <a:noFill/>
+                          <a:miter lim="800000"/>
+                          <a:headEnd/>
+                          <a:tailEnd/>
+                        </a:ln>
+                      </wps:spPr>
+                      <wps:txbx>
+                        <w:txbxContent>
+                          <w:p>
+                            <w:pPr>
+                              <w:rPr>
+                                <w:rFonts w:ascii="Cambria" w:hAnsi="Cambria"/>
+                              </w:rPr>
+                            </w:pPr>
+                            <w:r>
+                              <w:rPr>
+                                <w:rFonts w:ascii="Cambria" w:hAnsi="Cambria"/>
+                              </w:rPr>
+                              <w:t>Table S1</w:t>
+                            </w:r>
+                            <w:r>
+                              <w:rPr>
+                                <w:rFonts w:ascii="Cambria" w:hAnsi="Cambria"/>
+                              </w:rPr>
+                              <w:t>.</w:t>
+                            </w:r>
+                            <w:r>
+                              <w:rPr>
+                                <w:rFonts w:ascii="Cambria" w:hAnsi="Cambria"/>
+                              </w:rPr>
+                              <w:t xml:space="preserve"> Comparison of databases used in PHREEQC modelling containing the reactions and thermodynamic properties for mackinawite, greigite, pyrite and pyrrhotite. Reactions are formatted</w:t>
+                            </w:r>
+                            <w:r>
+                              <w:rPr>
+                                <w:rFonts w:ascii="Cambria" w:hAnsi="Cambria"/>
+                              </w:rPr>
+                              <w:t xml:space="preserve"> as found in the databases. Data used for this study has been highlighted in bold and included for comparison. </w:t>
+                            </w:r>
+                          </w:p>
+                        </w:txbxContent>
+                      </wps:txbx>
+                      <wps:bodyPr rot="0" vert="horz" wrap="square" lIns="91440" tIns="45720" rIns="91440" bIns="45720" anchor="t" anchorCtr="0">
+                        <a:noAutofit/>
+                      </wps:bodyPr>
+                    </wps:wsp>
+                  </a:graphicData>
+                </a:graphic>
+                <wp14:sizeRelH relativeFrom="margin">
+                  <wp14:pctWidth>0</wp14:pctWidth>
+                </wp14:sizeRelH>
+                <wp14:sizeRelV relativeFrom="margin">
+                  <wp14:pctHeight>0</wp14:pctHeight>
+                </wp14:sizeRelV>
+              </wp:anchor>
+            </w:drawing>
+          </mc:Choice>
+          <mc:Fallback>
+            <w:pict>
+              <v:shapetype w14:anchorId="447394F8" id="_x0000_t202" coordsize="21600,21600" o:spt="202" path="m,l,21600r21600,l21600,xe">
+                <v:stroke joinstyle="miter"/>
+                <v:path gradientshapeok="t" o:connecttype="rect"/>
+              </v:shapetype>
+              <v:shape id="Text Box 2" o:spid="_x0000_s1026" type="#_x0000_t202" style="position:absolute;margin-left:0;margin-top:-12.25pt;width:474.1pt;height:65.9pt;z-index:251709440;visibility:visible;mso-wrap-style:square;mso-width-percent:0;mso-height-percent:0;mso-wrap-distance-left:9pt;mso-wrap-distance-top:3.6pt;mso-wrap-distance-right:9pt;mso-wrap-distance-bottom:3.6pt;mso-position-horizontal:left;mso-position-horizontal-relative:margin;mso-position-vertical:absolute;mso-position-vertical-relative:text;mso-width-percent:0;mso-height-percent:0;mso-width-relative:margin;mso-height-relative:margin;v-text-anchor:top" o:gfxdata="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" filled="f" stroked="f">
+                <v:textbox>
+                  <w:txbxContent>
+                    <w:p>
+                      <w:pPr>
+                        <w:rPr>
+                          <w:rFonts w:ascii="Cambria" w:hAnsi="Cambria"/>
+                        </w:rPr>
+                      </w:pPr>
+                      <w:r>
+                        <w:rPr>
+                          <w:rFonts w:ascii="Cambria" w:hAnsi="Cambria"/>
+                        </w:rPr>
+                        <w:t>Table S1</w:t>
+                      </w:r>
+                      <w:r>
+                        <w:rPr>
+                          <w:rFonts w:ascii="Cambria" w:hAnsi="Cambria"/>
+                        </w:rPr>
+                        <w:t>.</w:t>
+                      </w:r>
+                      <w:r>
+                        <w:rPr>
+                          <w:rFonts w:ascii="Cambria" w:hAnsi="Cambria"/>
+                        </w:rPr>
+                        <w:t xml:space="preserve"> Comparison of databases used in PHREEQC modelling containing the reactions and thermodynamic properties for mackinawite, greigite, pyrite and pyrrhotite. Reactions are formatted</w:t>
+                      </w:r>
+                      <w:r>
+                        <w:rPr>
+                          <w:rFonts w:ascii="Cambria" w:hAnsi="Cambria"/>
+                        </w:rPr>
+                        <w:t xml:space="preserve"> as found in the databases. Data used for this study has been highlighted in bold and included for comparison. </w:t>
+                      </w:r>
+                    </w:p>
+                  </w:txbxContent>
+                </v:textbox>
+                <w10:wrap anchorx="margin"/>
+              </v:shape>
+            </w:pict>
+          </mc:Fallback>
+        </mc:AlternateContent>
+      </w:r>
+    </w:p>
+    <w:p>
+      <w:pPr>
+        <w:tabs>
+          <w:tab w:val="left" w:pos="1544"/>
+        </w:tabs>
+        <w:rPr>
+          <w:rFonts w:ascii="Cambria" w:hAnsi="Cambria"/>
+          <w:noProof/>
+          <w:sz w:val="32"/>
+          <w:szCs w:val="32"/>
+        </w:rPr>
+      </w:pPr>
+      <w:r>
+        <w:rPr>
+          <w:rFonts w:ascii="Cambria" w:hAnsi="Cambria"/>
+          <w:sz w:val="32"/>
+          <w:szCs w:val="32"/>
+        </w:rPr>
+        <w:tab/>
+      </w:r>
+    </w:p>
+    <w:p>
+      <w:pPr>
+        <w:rPr>
+          <w:rFonts w:ascii="Cambria" w:hAnsi="Cambria"/>
+          <w:noProof/>
+          <w:sz w:val="32"/>
+          <w:szCs w:val="32"/>
+        </w:rPr>
+      </w:pPr>
+      <w:r>
+        <w:rPr>
+          <w:rFonts w:ascii="Cambria" w:hAnsi="Cambria"/>
+          <w:noProof/>
+          <w:sz w:val="32"/>
+          <w:szCs w:val="32"/>
+        </w:rPr>
+        <w:drawing>
+          <wp:inline distT="0" distB="0" distL="0" distR="0" wp14:anchorId="1CC329F5" wp14:editId="2E328124">
+            <wp:extent cx="6066155" cy="6706235"/>
+            <wp:effectExtent l="0" t="0" r="0" b="0"/>
+            <wp:docPr id="34" name="Picture 34"/>
+            <wp:cNvGraphicFramePr>
+              <a:graphicFrameLocks xmlns:a="http://schemas.openxmlformats.org/drawingml/2006/main" noChangeAspect="1"/>
+            </wp:cNvGraphicFramePr>
+            <a:graphic xmlns:a="http://schemas.openxmlformats.org/drawingml/2006/main">
+              <a:graphicData uri="http://schemas.openxmlformats.org/drawingml/2006/picture">
+                <pic:pic xmlns:pic="http://schemas.openxmlformats.org/drawingml/2006/picture">
+                  <pic:nvPicPr>
+                    <pic:cNvPr id="0" name="Picture 7"/>
+                    <pic:cNvPicPr>
+                      <a:picLocks noChangeAspect="1" noChangeArrowheads="1"/>
+                    </pic:cNvPicPr>
+                  </pic:nvPicPr>
+                  <pic:blipFill>
+                    <a:blip r:embed="rId8">
+                      <a:extLst>
+                        <a:ext uri="{28A0092B-C50C-407E-A947-70E740481C1C}">
+                          <a14:useLocalDpi xmlns:a14="http://schemas.microsoft.com/office/drawing/2010/main" val="0"/>
+                        </a:ext>
+                      </a:extLst>
+                    </a:blip>
+                    <a:srcRect/>
+                    <a:stretch>
+                      <a:fillRect/>
+                    </a:stretch>
+                  </pic:blipFill>
+                  <pic:spPr bwMode="auto">
+                    <a:xfrm>
+                      <a:off x="0" y="0"/>
+                      <a:ext cx="6066155" cy="6706235"/>
+                    </a:xfrm>
+                    <a:prstGeom prst="rect">
+                      <a:avLst/>
+                    </a:prstGeom>
+                    <a:noFill/>
+                  </pic:spPr>
+                </pic:pic>
+              </a:graphicData>
+            </a:graphic>
+          </wp:inline>
+        </w:drawing>
+      </w:r>
+    </w:p>
+    <w:p>
+      <w:pPr>
+        <w:tabs>
+          <w:tab w:val="left" w:pos="1521"/>
+        </w:tabs>
+        <w:rPr>
+          <w:rFonts w:ascii="Cambria" w:hAnsi="Cambria"/>
+          <w:noProof/>
+          <w:sz w:val="32"/>
+          <w:szCs w:val="32"/>
+        </w:rPr>
+      </w:pPr>
+    </w:p>
+    <w:p>
+      <w:pPr>
+        <w:tabs>
+          <w:tab w:val="left" w:pos="1521"/>
+        </w:tabs>
+        <w:rPr>
+          <w:rFonts w:ascii="Cambria" w:hAnsi="Cambria"/>
+          <w:noProof/>
+          <w:sz w:val="32"/>
+          <w:szCs w:val="32"/>
+        </w:rPr>
+      </w:pPr>
+    </w:p>
+    <w:p>
+      <w:pPr>
+        <w:tabs>
+          <w:tab w:val="left" w:pos="1521"/>
+        </w:tabs>
+        <w:rPr>
+          <w:rFonts w:ascii="Cambria" w:hAnsi="Cambria"/>
+          <w:noProof/>
+          <w:sz w:val="32"/>
+          <w:szCs w:val="32"/>
+        </w:rPr>
+      </w:pPr>
+    </w:p>
+    <w:p>
+      <w:pPr>
+        <w:tabs>
+          <w:tab w:val="left" w:pos="1521"/>
+        </w:tabs>
+        <w:rPr>
+          <w:rFonts w:ascii="Cambria" w:hAnsi="Cambria"/>
+          <w:noProof/>
+          <w:sz w:val="32"/>
+          <w:szCs w:val="32"/>
+        </w:rPr>
+      </w:pPr>
+    </w:p>
+    <w:p>
+      <w:pPr>
+        <w:tabs>
+          <w:tab w:val="left" w:pos="1521"/>
+        </w:tabs>
+        <w:rPr>
+          <w:rFonts w:ascii="Cambria" w:hAnsi="Cambria"/>
+          <w:noProof/>
+          <w:sz w:val="32"/>
+          <w:szCs w:val="32"/>
+        </w:rPr>
+      </w:pPr>
+      <w:r>
+        <w:rPr>
+          <w:rFonts w:ascii="Cambria" w:hAnsi="Cambria"/>
+          <w:noProof/>
+        </w:rPr>
+        <w:lastRenderedPageBreak/>
+        <mc:AlternateContent>
+          <mc:Choice Requires="wps">
+            <w:drawing>
+              <wp:anchor distT="45720" distB="45720" distL="114300" distR="114300" simplePos="0" relativeHeight="251711488" behindDoc="0" locked="0" layoutInCell="1" allowOverlap="1" wp14:anchorId="3B31F746" wp14:editId="5B552381">
+                <wp:simplePos x="0" y="0"/>
+                <wp:positionH relativeFrom="margin">
+                  <wp:align>left</wp:align>
+                </wp:positionH>
+                <wp:positionV relativeFrom="paragraph">
+                  <wp:posOffset>47625</wp:posOffset>
+                </wp:positionV>
+                <wp:extent cx="6021214" cy="1028700"/>
+                <wp:effectExtent l="0" t="0" r="0" b="0"/>
+                <wp:wrapNone/>
+                <wp:docPr id="35" name="Text Box 2"/>
+                <wp:cNvGraphicFramePr>
+                  <a:graphicFrameLocks xmlns:a="http://schemas.openxmlformats.org/drawingml/2006/main"/>
+                </wp:cNvGraphicFramePr>
+                <a:graphic xmlns:a="http://schemas.openxmlformats.org/drawingml/2006/main">
+                  <a:graphicData uri="http://schemas.microsoft.com/office/word/2010/wordprocessingShape">
+                    <wps:wsp>
+                      <wps:cNvSpPr txBox="1">
+                        <a:spLocks noChangeArrowheads="1"/>
+                      </wps:cNvSpPr>
+                      <wps:spPr bwMode="auto">
+                        <a:xfrm>
+                          <a:off x="0" y="0"/>
+                          <a:ext cx="6021214" cy="1028700"/>
+                        </a:xfrm>
+                        <a:prstGeom prst="rect">
+                          <a:avLst/>
+                        </a:prstGeom>
+                        <a:noFill/>
+                        <a:ln w="9525">
+                          <a:noFill/>
+                          <a:miter lim="800000"/>
+                          <a:headEnd/>
+                          <a:tailEnd/>
+                        </a:ln>
+                      </wps:spPr>
+                      <wps:txbx>
+                        <w:txbxContent>
+                          <w:p>
+                            <w:pPr>
+                              <w:rPr>
+                                <w:rFonts w:ascii="Cambria" w:hAnsi="Cambria"/>
+                              </w:rPr>
+                            </w:pPr>
+                            <w:r>
+                              <w:rPr>
+                                <w:rFonts w:ascii="Cambria" w:hAnsi="Cambria"/>
+                              </w:rPr>
+                              <w:t>Table S</w:t>
+                            </w:r>
+                            <w:r>
+                              <w:rPr>
+                                <w:rFonts w:ascii="Cambria" w:hAnsi="Cambria"/>
+                              </w:rPr>
+                              <w:t xml:space="preserve">2. </w:t>
+                            </w:r>
+                            <w:r>
+                              <w:rPr>
+                                <w:rFonts w:ascii="Cambria" w:hAnsi="Cambria"/>
+                              </w:rPr>
+                              <w:t>Compilation</w:t>
+                            </w:r>
+                            <w:r>
+                              <w:rPr>
+                                <w:rFonts w:ascii="Cambria" w:hAnsi="Cambria"/>
+                              </w:rPr>
+                              <w:t xml:space="preserve"> of</w:t>
+                            </w:r>
+                            <w:r>
+                              <w:rPr>
+                                <w:rFonts w:ascii="Cambria" w:hAnsi="Cambria"/>
+                              </w:rPr>
+                              <w:t xml:space="preserve"> literature Gibbs free energy and enthalpy of formation values for the minerals and species of interest.</w:t>
+                            </w:r>
+                            <w:r>
+                              <w:rPr>
+                                <w:rFonts w:ascii="Cambria" w:hAnsi="Cambria"/>
+                              </w:rPr>
+                              <w:t xml:space="preserve"> Data taken from </w:t>
+                            </w:r>
+                            <w:proofErr w:type="spellStart"/>
+                            <w:r>
+                              <w:rPr>
+                                <w:rFonts w:ascii="Cambria" w:hAnsi="Cambria"/>
+                              </w:rPr>
+                              <w:t>Grenthe</w:t>
+                            </w:r>
+                            <w:proofErr w:type="spellEnd"/>
+                            <w:r>
+                              <w:rPr>
+                                <w:rFonts w:ascii="Cambria" w:hAnsi="Cambria"/>
+                              </w:rPr>
+                              <w:t xml:space="preserve"> </w:t>
+                            </w:r>
+                            <w:r>
+                              <w:rPr>
+                                <w:rFonts w:ascii="Cambria" w:hAnsi="Cambria"/>
+                                <w:i/>
+                                <w:iCs/>
+                              </w:rPr>
+                              <w:t>et al</w:t>
+                            </w:r>
+                            <w:r>
+                              <w:rPr>
+                                <w:rFonts w:ascii="Cambria" w:hAnsi="Cambria"/>
+                              </w:rPr>
+                              <w:t xml:space="preserve">. (1992) was also used in Lemire </w:t>
+                            </w:r>
+                            <w:r>
+                              <w:rPr>
+                                <w:rFonts w:ascii="Cambria" w:hAnsi="Cambria"/>
+                                <w:i/>
+                                <w:iCs/>
+                              </w:rPr>
+                              <w:t>et al</w:t>
+                            </w:r>
+                            <w:r>
+                              <w:rPr>
+                                <w:rFonts w:ascii="Cambria" w:hAnsi="Cambria"/>
+                              </w:rPr>
+                              <w:t>. (2020).</w:t>
+                            </w:r>
+                            <w:r>
+                              <w:rPr>
+                                <w:rFonts w:ascii="Cambria" w:hAnsi="Cambria"/>
+                              </w:rPr>
+                              <w:t xml:space="preserve"> </w:t>
+                            </w:r>
+                            <w:r>
+                              <w:rPr>
+                                <w:rFonts w:ascii="Cambria" w:hAnsi="Cambria"/>
+                              </w:rPr>
+                              <w:t>The d</w:t>
+                            </w:r>
+                            <w:r>
+                              <w:rPr>
+                                <w:rFonts w:ascii="Cambria" w:hAnsi="Cambria"/>
+                              </w:rPr>
+                              <w:t>ata used in this study to calculate logK and enthalpy values</w:t>
+                            </w:r>
+                            <w:r>
+                              <w:rPr>
+                                <w:rFonts w:ascii="Cambria" w:hAnsi="Cambria"/>
+                              </w:rPr>
+                              <w:t xml:space="preserve"> seen in Table S1</w:t>
+                            </w:r>
+                            <w:r>
+                              <w:rPr>
+                                <w:rFonts w:ascii="Cambria" w:hAnsi="Cambria"/>
+                              </w:rPr>
+                              <w:t xml:space="preserve"> </w:t>
+                            </w:r>
+                            <w:r>
+                              <w:rPr>
+                                <w:rFonts w:ascii="Cambria" w:hAnsi="Cambria"/>
+                              </w:rPr>
+                              <w:t>has been highlighted</w:t>
+                            </w:r>
+                            <w:r>
+                              <w:rPr>
+                                <w:rFonts w:ascii="Cambria" w:hAnsi="Cambria"/>
+                              </w:rPr>
+                              <w:t xml:space="preserve"> in bold.</w:t>
+                            </w:r>
+                            <w:r>
+                              <w:rPr>
+                                <w:rFonts w:ascii="Cambria" w:hAnsi="Cambria"/>
+                              </w:rPr>
+                              <w:t xml:space="preserve"> Enthalpy data for troilite has been included due to its similar chemical structure to mackinawite.</w:t>
+                            </w:r>
+                          </w:p>
+                        </w:txbxContent>
+                      </wps:txbx>
+                      <wps:bodyPr rot="0" vert="horz" wrap="square" lIns="91440" tIns="45720" rIns="91440" bIns="45720" anchor="t" anchorCtr="0">
+                        <a:noAutofit/>
+                      </wps:bodyPr>
+                    </wps:wsp>
+                  </a:graphicData>
+                </a:graphic>
+                <wp14:sizeRelH relativeFrom="margin">
+                  <wp14:pctWidth>0</wp14:pctWidth>
+                </wp14:sizeRelH>
+                <wp14:sizeRelV relativeFrom="margin">
+                  <wp14:pctHeight>0</wp14:pctHeight>
+                </wp14:sizeRelV>
+              </wp:anchor>
+            </w:drawing>
+          </mc:Choice>
+          <mc:Fallback>
+            <w:pict>
+              <v:shape w14:anchorId="3B31F746" id="_x0000_s1027" type="#_x0000_t202" style="position:absolute;margin-left:0;margin-top:3.75pt;width:474.1pt;height:81pt;z-index:251711488;visibility:visible;mso-wrap-style:square;mso-width-percent:0;mso-height-percent:0;mso-wrap-distance-left:9pt;mso-wrap-distance-top:3.6pt;mso-wrap-distance-right:9pt;mso-wrap-distance-bottom:3.6pt;mso-position-horizontal:left;mso-position-horizontal-relative:margin;mso-position-vertical:absolute;mso-position-vertical-relative:text;mso-width-percent:0;mso-height-percent:0;mso-width-relative:margin;mso-height-relative:margin;v-text-anchor:top" o:gfxdata="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" filled="f" stroked="f">
+                <v:textbox>
+                  <w:txbxContent>
+                    <w:p>
+                      <w:pPr>
+                        <w:rPr>
+                          <w:rFonts w:ascii="Cambria" w:hAnsi="Cambria"/>
+                        </w:rPr>
+                      </w:pPr>
+                      <w:r>
+                        <w:rPr>
+                          <w:rFonts w:ascii="Cambria" w:hAnsi="Cambria"/>
+                        </w:rPr>
+                        <w:t>Table S</w:t>
+                      </w:r>
+                      <w:r>
+                        <w:rPr>
+                          <w:rFonts w:ascii="Cambria" w:hAnsi="Cambria"/>
+                        </w:rPr>
+                        <w:t xml:space="preserve">2. </w:t>
+                      </w:r>
+                      <w:r>
+                        <w:rPr>
+                          <w:rFonts w:ascii="Cambria" w:hAnsi="Cambria"/>
+                        </w:rPr>
+                        <w:t>Compilation</w:t>
+                      </w:r>
+                      <w:r>
+                        <w:rPr>
+                          <w:rFonts w:ascii="Cambria" w:hAnsi="Cambria"/>
+                        </w:rPr>
+                        <w:t xml:space="preserve"> of</w:t>
+                      </w:r>
+                      <w:r>
+                        <w:rPr>
+                          <w:rFonts w:ascii="Cambria" w:hAnsi="Cambria"/>
+                        </w:rPr>
+                        <w:t xml:space="preserve"> literature Gibbs free energy and enthalpy of formation values for the minerals and species of interest.</w:t>
+                      </w:r>
+                      <w:r>
+                        <w:rPr>
+                          <w:rFonts w:ascii="Cambria" w:hAnsi="Cambria"/>
+                        </w:rPr>
+                        <w:t xml:space="preserve"> Data taken from </w:t>
+                      </w:r>
+                      <w:proofErr w:type="spellStart"/>
+                      <w:r>
+                        <w:rPr>
+                          <w:rFonts w:ascii="Cambria" w:hAnsi="Cambria"/>
+                        </w:rPr>
+                        <w:t>Grenthe</w:t>
+                      </w:r>
+                      <w:proofErr w:type="spellEnd"/>
+                      <w:r>
+                        <w:rPr>
+                          <w:rFonts w:ascii="Cambria" w:hAnsi="Cambria"/>
+                        </w:rPr>
+                        <w:t xml:space="preserve"> </w:t>
+                      </w:r>
+                      <w:r>
+                        <w:rPr>
+                          <w:rFonts w:ascii="Cambria" w:hAnsi="Cambria"/>
+                          <w:i/>
+                          <w:iCs/>
+                        </w:rPr>
+                        <w:t>et al</w:t>
+                      </w:r>
+                      <w:r>
+                        <w:rPr>
+                          <w:rFonts w:ascii="Cambria" w:hAnsi="Cambria"/>
+                        </w:rPr>
+                        <w:t xml:space="preserve">. (1992) was also used in Lemire </w:t>
+                      </w:r>
+                      <w:r>
+                        <w:rPr>
+                          <w:rFonts w:ascii="Cambria" w:hAnsi="Cambria"/>
+                          <w:i/>
+                          <w:iCs/>
+                        </w:rPr>
+                        <w:t>et al</w:t>
+                      </w:r>
+                      <w:r>
+                        <w:rPr>
+                          <w:rFonts w:ascii="Cambria" w:hAnsi="Cambria"/>
+                        </w:rPr>
+                        <w:t>. (2020).</w:t>
+                      </w:r>
+                      <w:r>
+                        <w:rPr>
+                          <w:rFonts w:ascii="Cambria" w:hAnsi="Cambria"/>
+                        </w:rPr>
+                        <w:t xml:space="preserve"> </w:t>
+                      </w:r>
+                      <w:r>
+                        <w:rPr>
+                          <w:rFonts w:ascii="Cambria" w:hAnsi="Cambria"/>
+                        </w:rPr>
+                        <w:t>The d</w:t>
+                      </w:r>
+                      <w:r>
+                        <w:rPr>
+                          <w:rFonts w:ascii="Cambria" w:hAnsi="Cambria"/>
+                        </w:rPr>
+                        <w:t>ata used in this study to calculate logK and enthalpy values</w:t>
+                      </w:r>
+                      <w:r>
+                        <w:rPr>
+                          <w:rFonts w:ascii="Cambria" w:hAnsi="Cambria"/>
+                        </w:rPr>
+                        <w:t xml:space="preserve"> seen in Table S1</w:t>
+                      </w:r>
+                      <w:r>
+                        <w:rPr>
+                          <w:rFonts w:ascii="Cambria" w:hAnsi="Cambria"/>
+                        </w:rPr>
+                        <w:t xml:space="preserve"> </w:t>
+                      </w:r>
+                      <w:r>
+                        <w:rPr>
+                          <w:rFonts w:ascii="Cambria" w:hAnsi="Cambria"/>
+                        </w:rPr>
+                        <w:t>has been highlighted</w:t>
+                      </w:r>
+                      <w:r>
+                        <w:rPr>
+                          <w:rFonts w:ascii="Cambria" w:hAnsi="Cambria"/>
+                        </w:rPr>
+                        <w:t xml:space="preserve"> in bold.</w:t>
+                      </w:r>
+                      <w:r>
+                        <w:rPr>
+                          <w:rFonts w:ascii="Cambria" w:hAnsi="Cambria"/>
+                        </w:rPr>
+                        <w:t xml:space="preserve"> Enthalpy data for troilite has been included due to its similar chemical structure to mackinawite.</w:t>
+                      </w:r>
+                    </w:p>
+                  </w:txbxContent>
+                </v:textbox>
+                <w10:wrap anchorx="margin"/>
+              </v:shape>
+            </w:pict>
+          </mc:Fallback>
+        </mc:AlternateContent>
+      </w:r>
+      <w:r>
+        <w:rPr>
+          <w:rFonts w:ascii="Cambria" w:hAnsi="Cambria"/>
+          <w:noProof/>
+          <w:sz w:val="32"/>
+          <w:szCs w:val="32"/>
+        </w:rPr>
+        <w:tab/>
+      </w:r>
+    </w:p>
+    <w:p>
+      <w:pPr>
+        <w:tabs>
+          <w:tab w:val="left" w:pos="1521"/>
+        </w:tabs>
+        <w:rPr>
+          <w:rFonts w:ascii="Cambria" w:hAnsi="Cambria"/>
+          <w:noProof/>
+          <w:sz w:val="32"/>
+          <w:szCs w:val="32"/>
+        </w:rPr>
+      </w:pPr>
+    </w:p>
+    <w:p>
+      <w:pPr>
+        <w:tabs>
+          <w:tab w:val="left" w:pos="1521"/>
+        </w:tabs>
+        <w:rPr>
+          <w:rFonts w:ascii="Cambria" w:hAnsi="Cambria"/>
+          <w:sz w:val="32"/>
+          <w:szCs w:val="32"/>
+        </w:rPr>
+      </w:pPr>
+      <w:r>
+        <w:rPr>
+          <w:rFonts w:ascii="Cambria" w:hAnsi="Cambria"/>
+          <w:sz w:val="32"/>
+          <w:szCs w:val="32"/>
+        </w:rPr>
+        <w:tab/>
+      </w:r>
+    </w:p>
+    <w:p>
+      <w:pPr>
+        <w:rPr>
+          <w:rFonts w:ascii="Cambria" w:hAnsi="Cambria"/>
+        </w:rPr>
+      </w:pPr>
+      <w:r>
+        <w:rPr>
+          <w:rFonts w:ascii="Cambria" w:hAnsi="Cambria"/>
+          <w:noProof/>
+        </w:rPr>
+        <mc:AlternateContent>
+          <mc:Choice Requires="wps">
+            <w:drawing>
+              <wp:anchor distT="0" distB="0" distL="114300" distR="114300" simplePos="0" relativeHeight="251706368" behindDoc="0" locked="0" layoutInCell="1" allowOverlap="1" wp14:anchorId="1CFEEF29" wp14:editId="514B259A">
+                <wp:simplePos x="0" y="0"/>
+                <wp:positionH relativeFrom="margin">
+                  <wp:align>left</wp:align>
+                </wp:positionH>
+                <wp:positionV relativeFrom="paragraph">
+                  <wp:posOffset>3932817</wp:posOffset>
+                </wp:positionV>
+                <wp:extent cx="5962650" cy="2862322"/>
+                <wp:effectExtent l="0" t="0" r="0" b="0"/>
+                <wp:wrapNone/>
+                <wp:docPr id="27" name="TextBox 5"/>
+                <wp:cNvGraphicFramePr/>
+                <a:graphic xmlns:a="http://schemas.openxmlformats.org/drawingml/2006/main">
+                  <a:graphicData uri="http://schemas.microsoft.com/office/word/2010/wordprocessingShape">
+                    <wps:wsp>
+                      <wps:cNvSpPr txBox="1"/>
+                      <wps:spPr>
+                        <a:xfrm>
+                          <a:off x="0" y="0"/>
+                          <a:ext cx="5962650" cy="2862322"/>
+                        </a:xfrm>
+                        <a:prstGeom prst="rect">
+                          <a:avLst/>
+                        </a:prstGeom>
+                        <a:noFill/>
+                      </wps:spPr>
+                      <wps:txbx>
+                        <w:txbxContent>
+                          <w:p>
+                            <w:pPr>
+                              <w:rPr>
+                                <w:rFonts w:ascii="Cambria" w:hAnsi="Cambria"/>
+                              </w:rPr>
+                            </w:pPr>
+                            <w:r>
+                              <w:rPr>
+                                <w:rFonts w:ascii="Cambria" w:hAnsi="Cambria"/>
+                              </w:rPr>
+                              <w:t>*</w:t>
+                            </w:r>
+                            <w:r>
+                              <w:rPr>
+                                <w:rFonts w:ascii="Cambria" w:hAnsi="Cambria"/>
+                              </w:rPr>
+                              <w:t xml:space="preserve">value calculated from </w:t>
+                            </w:r>
+                            <w:r>
+                              <w:rPr>
+                                <w:rFonts w:ascii="Cambria" w:hAnsi="Cambria"/>
+                              </w:rPr>
+                              <w:t>two</w:t>
+                            </w:r>
+                            <w:r>
+                              <w:rPr>
+                                <w:rFonts w:ascii="Cambria" w:hAnsi="Cambria"/>
+                              </w:rPr>
+                              <w:t xml:space="preserve"> relative standard deviations</w:t>
+                            </w:r>
+                            <w:r>
+                              <w:rPr>
+                                <w:rFonts w:ascii="Cambria" w:hAnsi="Cambria"/>
+                              </w:rPr>
+                              <w:t xml:space="preserve"> of 5%</w:t>
+                            </w:r>
+                            <w:r>
+                              <w:rPr>
+                                <w:rFonts w:ascii="Cambria" w:hAnsi="Cambria"/>
+                              </w:rPr>
+                              <w:t xml:space="preserve"> using published values</w:t>
+                            </w:r>
+                            <w:r>
+                              <w:rPr>
+                                <w:rFonts w:ascii="Cambria" w:hAnsi="Cambria"/>
+                              </w:rPr>
+                              <w:t xml:space="preserve"> in the table</w:t>
+                            </w:r>
+                            <w:r>
+                              <w:rPr>
+                                <w:rFonts w:ascii="Cambria" w:hAnsi="Cambria"/>
+                              </w:rPr>
+                              <w:t>.</w:t>
+                            </w:r>
+                            <w:r>
+                              <w:rPr>
+                                <w:rFonts w:ascii="Cambria" w:hAnsi="Cambria"/>
+                              </w:rPr>
+                              <w:t xml:space="preserve"> A 95% confidence i</w:t>
+                            </w:r>
+                            <w:r>
+                              <w:rPr>
+                                <w:rFonts w:ascii="Cambria" w:hAnsi="Cambria"/>
+                              </w:rPr>
+                              <w:t>nterv</w:t>
+                            </w:r>
+                            <w:r>
+                              <w:rPr>
+                                <w:rFonts w:ascii="Cambria" w:hAnsi="Cambria"/>
+                              </w:rPr>
+                              <w:t>al of the mea</w:t>
+                            </w:r>
+                            <w:r>
+                              <w:rPr>
+                                <w:rFonts w:ascii="Cambria" w:hAnsi="Cambria"/>
+                              </w:rPr>
+                              <w:t>n</w:t>
+                            </w:r>
+                            <w:r>
+                              <w:rPr>
+                                <w:rFonts w:ascii="Cambria" w:hAnsi="Cambria"/>
+                              </w:rPr>
+                              <w:t xml:space="preserve"> (-23.0)</w:t>
+                            </w:r>
+                            <w:r>
+                              <w:rPr>
+                                <w:rFonts w:ascii="Cambria" w:hAnsi="Cambria"/>
+                              </w:rPr>
+                              <w:t xml:space="preserve"> </w:t>
+                            </w:r>
+                            <w:r>
+                              <w:rPr>
+                                <w:rFonts w:ascii="Cambria" w:hAnsi="Cambria"/>
+                              </w:rPr>
+                              <w:t>calculated</w:t>
+                            </w:r>
+                            <w:r>
+                              <w:rPr>
+                                <w:rFonts w:ascii="Cambria" w:hAnsi="Cambria"/>
+                              </w:rPr>
+                              <w:t xml:space="preserve"> a margin of error </w:t>
+                            </w:r>
+                            <w:r>
+                              <w:rPr>
+                                <w:rFonts w:ascii="Cambria" w:hAnsi="Cambria"/>
+                              </w:rPr>
+                              <w:t>of +/- 1.</w:t>
+                            </w:r>
+                            <w:r>
+                              <w:rPr>
+                                <w:rFonts w:ascii="Cambria" w:hAnsi="Cambria"/>
+                              </w:rPr>
+                              <w:t>35.</w:t>
+                            </w:r>
+                          </w:p>
+                          <w:p>
+                            <w:pPr>
+                              <w:rPr>
+                                <w:rFonts w:hAnsi="Calibri"/>
+                                <w:color w:val="000000" w:themeColor="text1"/>
+                                <w:kern w:val="24"/>
+                                <w:sz w:val="36"/>
+                                <w:szCs w:val="36"/>
+                              </w:rPr>
+                            </w:pPr>
+                            <w:r>
+                              <w:rPr>
+                                <w:rFonts w:ascii="Cambria" w:hAnsi="Cambria"/>
+                              </w:rPr>
+                              <w:t>**</w:t>
+                            </w:r>
+                            <w:r>
+                              <w:rPr>
+                                <w:rFonts w:ascii="Cambria" w:hAnsi="Cambria"/>
+                              </w:rPr>
+                              <w:t xml:space="preserve">enthalpy data from </w:t>
+                            </w:r>
+                            <w:proofErr w:type="spellStart"/>
+                            <w:r>
+                              <w:rPr>
+                                <w:rFonts w:ascii="Cambria" w:hAnsi="Cambria"/>
+                              </w:rPr>
+                              <w:t>Anderko</w:t>
+                            </w:r>
+                            <w:proofErr w:type="spellEnd"/>
+                            <w:r>
+                              <w:rPr>
+                                <w:rFonts w:ascii="Cambria" w:hAnsi="Cambria"/>
+                              </w:rPr>
+                              <w:t xml:space="preserve"> and Shuler (1997) was not produced from experimental work but was estimated from contributions by Latimer (1952).</w:t>
+                            </w:r>
+                            <w:r>
+                              <w:rPr>
+                                <w:rFonts w:ascii="Cambria" w:hAnsi="Cambria"/>
+                              </w:rPr>
+                              <w:t xml:space="preserve"> </w:t>
+                            </w:r>
+                          </w:p>
+                        </w:txbxContent>
+                      </wps:txbx>
+                      <wps:bodyPr wrap="square">
+                        <a:spAutoFit/>
+                      </wps:bodyPr>
+                    </wps:wsp>
+                  </a:graphicData>
+                </a:graphic>
+                <wp14:sizeRelH relativeFrom="margin">
+                  <wp14:pctWidth>0</wp14:pctWidth>
+                </wp14:sizeRelH>
+              </wp:anchor>
+            </w:drawing>
+          </mc:Choice>
+          <mc:Fallback>
+            <w:pict>
+              <v:shapetype w14:anchorId="1CFEEF29" id="_x0000_t202" coordsize="21600,21600" o:spt="202" path="m,l,21600r21600,l21600,xe">
+                <v:stroke joinstyle="miter"/>
+                <v:path gradientshapeok="t" o:connecttype="rect"/>
+              </v:shapetype>
+              <v:shape id="TextBox 5" o:spid="_x0000_s1028" type="#_x0000_t202" style="position:absolute;margin-left:0;margin-top:309.65pt;width:469.5pt;height:225.4pt;z-index:251706368;visibility:visible;mso-wrap-style:square;mso-width-percent:0;mso-wrap-distance-left:9pt;mso-wrap-distance-top:0;mso-wrap-distance-right:9pt;mso-wrap-distance-bottom:0;mso-position-horizontal:left;mso-position-horizontal-relative:margin;mso-position-vertical:absolute;mso-position-vertical-relative:text;mso-width-percent:0;mso-width-relative:margin;v-text-anchor:top" o:gfxdata="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" filled="f" stroked="f">
+                <v:textbox style="mso-fit-shape-to-text:t">
+                  <w:txbxContent>
+                    <w:p>
+                      <w:pPr>
+                        <w:rPr>
+                          <w:rFonts w:ascii="Cambria" w:hAnsi="Cambria"/>
+                        </w:rPr>
+                      </w:pPr>
+                      <w:r>
+                        <w:rPr>
+                          <w:rFonts w:ascii="Cambria" w:hAnsi="Cambria"/>
+                        </w:rPr>
+                        <w:t>*</w:t>
+                      </w:r>
+                      <w:r>
+                        <w:rPr>
+                          <w:rFonts w:ascii="Cambria" w:hAnsi="Cambria"/>
+                        </w:rPr>
+                        <w:t xml:space="preserve">value calculated from </w:t>
+                      </w:r>
+                      <w:r>
+                        <w:rPr>
+                          <w:rFonts w:ascii="Cambria" w:hAnsi="Cambria"/>
+                        </w:rPr>
+                        <w:t>two</w:t>
+                      </w:r>
+                      <w:r>
+                        <w:rPr>
+                          <w:rFonts w:ascii="Cambria" w:hAnsi="Cambria"/>
+                        </w:rPr>
+                        <w:t xml:space="preserve"> relative standard deviations</w:t>
+                      </w:r>
+                      <w:r>
+                        <w:rPr>
+                          <w:rFonts w:ascii="Cambria" w:hAnsi="Cambria"/>
+                        </w:rPr>
+                        <w:t xml:space="preserve"> of 5%</w:t>
+                      </w:r>
+                      <w:r>
+                        <w:rPr>
+                          <w:rFonts w:ascii="Cambria" w:hAnsi="Cambria"/>
+                        </w:rPr>
+                        <w:t xml:space="preserve"> using published values</w:t>
+                      </w:r>
+                      <w:r>
+                        <w:rPr>
+                          <w:rFonts w:ascii="Cambria" w:hAnsi="Cambria"/>
+                        </w:rPr>
+                        <w:t xml:space="preserve"> in the table</w:t>
+                      </w:r>
+                      <w:r>
+                        <w:rPr>
+                          <w:rFonts w:ascii="Cambria" w:hAnsi="Cambria"/>
+                        </w:rPr>
+                        <w:t>.</w:t>
+                      </w:r>
+                      <w:r>
+                        <w:rPr>
+                          <w:rFonts w:ascii="Cambria" w:hAnsi="Cambria"/>
+                        </w:rPr>
+                        <w:t xml:space="preserve"> A 95% confidence i</w:t>
+                      </w:r>
+                      <w:r>
+                        <w:rPr>
+                          <w:rFonts w:ascii="Cambria" w:hAnsi="Cambria"/>
+                        </w:rPr>
+                        <w:t>nterv</w:t>
+                      </w:r>
+                      <w:r>
+                        <w:rPr>
+                          <w:rFonts w:ascii="Cambria" w:hAnsi="Cambria"/>
+                        </w:rPr>
+                        <w:t>al of the mea</w:t>
+                      </w:r>
+                      <w:r>
+                        <w:rPr>
+                          <w:rFonts w:ascii="Cambria" w:hAnsi="Cambria"/>
+                        </w:rPr>
+                        <w:t>n</w:t>
+                      </w:r>
+                      <w:r>
+                        <w:rPr>
+                          <w:rFonts w:ascii="Cambria" w:hAnsi="Cambria"/>
+                        </w:rPr>
+                        <w:t xml:space="preserve"> (-23.0)</w:t>
+                      </w:r>
+                      <w:r>
+                        <w:rPr>
+                          <w:rFonts w:ascii="Cambria" w:hAnsi="Cambria"/>
+                        </w:rPr>
+                        <w:t xml:space="preserve"> </w:t>
+                      </w:r>
+                      <w:r>
+                        <w:rPr>
+                          <w:rFonts w:ascii="Cambria" w:hAnsi="Cambria"/>
+                        </w:rPr>
+                        <w:t>calculated</w:t>
+                      </w:r>
+                      <w:r>
+                        <w:rPr>
+                          <w:rFonts w:ascii="Cambria" w:hAnsi="Cambria"/>
+                        </w:rPr>
+                        <w:t xml:space="preserve"> a margin of error </w:t>
+                      </w:r>
+                      <w:r>
+                        <w:rPr>
+                          <w:rFonts w:ascii="Cambria" w:hAnsi="Cambria"/>
+                        </w:rPr>
+                        <w:t>of +/- 1.</w:t>
+                      </w:r>
+                      <w:r>
+                        <w:rPr>
+                          <w:rFonts w:ascii="Cambria" w:hAnsi="Cambria"/>
+                        </w:rPr>
+                        <w:t>35.</w:t>
+                      </w:r>
+                    </w:p>
+                    <w:p>
+                      <w:pPr>
+                        <w:rPr>
+                          <w:rFonts w:hAnsi="Calibri"/>
+                          <w:color w:val="000000" w:themeColor="text1"/>
+                          <w:kern w:val="24"/>
+                          <w:sz w:val="36"/>
+                          <w:szCs w:val="36"/>
+                        </w:rPr>
+                      </w:pPr>
+                      <w:r>
+                        <w:rPr>
+                          <w:rFonts w:ascii="Cambria" w:hAnsi="Cambria"/>
+                        </w:rPr>
+                        <w:t>**</w:t>
+                      </w:r>
+                      <w:r>
+                        <w:rPr>
+                          <w:rFonts w:ascii="Cambria" w:hAnsi="Cambria"/>
+                        </w:rPr>
+                        <w:t xml:space="preserve">enthalpy data from </w:t>
+                      </w:r>
+                      <w:proofErr w:type="spellStart"/>
+                      <w:r>
+                        <w:rPr>
+                          <w:rFonts w:ascii="Cambria" w:hAnsi="Cambria"/>
+                        </w:rPr>
+                        <w:t>Anderko</w:t>
+                      </w:r>
+                      <w:proofErr w:type="spellEnd"/>
+                      <w:r>
+                        <w:rPr>
+                          <w:rFonts w:ascii="Cambria" w:hAnsi="Cambria"/>
+                        </w:rPr>
+                        <w:t xml:space="preserve"> and Shuler (1997) was not produced from experimental work but was estimated from contributions by Latimer (1952).</w:t>
+                      </w:r>
+                      <w:r>
+                        <w:rPr>
+                          <w:rFonts w:ascii="Cambria" w:hAnsi="Cambria"/>
+                        </w:rPr>
+                        <w:t xml:space="preserve"> </w:t>
+                      </w:r>
+                    </w:p>
+                  </w:txbxContent>
+                </v:textbox>
+                <w10:wrap anchorx="margin"/>
+              </v:shape>
+            </w:pict>
+          </mc:Fallback>
+        </mc:AlternateContent>
+      </w:r>
+      <w:r>
+        <w:rPr>
+          <w:rFonts w:ascii="Cambria" w:hAnsi="Cambria"/>
+          <w:noProof/>
+        </w:rPr>
+        <w:drawing>
+          <wp:inline distT="0" distB="0" distL="0" distR="0" wp14:anchorId="68476C76" wp14:editId="18642DC5">
+            <wp:extent cx="5870121" cy="3955913"/>
+            <wp:effectExtent l="0" t="0" r="0" b="6985"/>
+            <wp:docPr id="6" name="Picture 6"/>
+            <wp:cNvGraphicFramePr>
+              <a:graphicFrameLocks xmlns:a="http://schemas.openxmlformats.org/drawingml/2006/main" noChangeAspect="1"/>
+            </wp:cNvGraphicFramePr>
+            <a:graphic xmlns:a="http://schemas.openxmlformats.org/drawingml/2006/main">
+              <a:graphicData uri="http://schemas.openxmlformats.org/drawingml/2006/picture">
+                <pic:pic xmlns:pic="http://schemas.openxmlformats.org/drawingml/2006/picture">
+                  <pic:nvPicPr>
+                    <pic:cNvPr id="0" name="Picture 2"/>
+                    <pic:cNvPicPr>
+                      <a:picLocks noChangeAspect="1" noChangeArrowheads="1"/>
+                    </pic:cNvPicPr>
+                  </pic:nvPicPr>
+                  <pic:blipFill>
+                    <a:blip r:embed="rId9">
+                      <a:extLst>
+                        <a:ext uri="{28A0092B-C50C-407E-A947-70E740481C1C}">
+                          <a14:useLocalDpi xmlns:a14="http://schemas.microsoft.com/office/drawing/2010/main" val="0"/>
+                        </a:ext>
+                      </a:extLst>
+                    </a:blip>
+                    <a:srcRect/>
+                    <a:stretch>
+                      <a:fillRect/>
+                    </a:stretch>
+                  </pic:blipFill>
+                  <pic:spPr bwMode="auto">
+                    <a:xfrm>
+                      <a:off x="0" y="0"/>
+                      <a:ext cx="5884525" cy="3965620"/>
+                    </a:xfrm>
+                    <a:prstGeom prst="rect">
+                      <a:avLst/>
+                    </a:prstGeom>
+                    <a:noFill/>
+                  </pic:spPr>
+                </pic:pic>
+              </a:graphicData>
+            </a:graphic>
+          </wp:inline>
+        </w:drawing>
+      </w:r>
+    </w:p>
+    <w:p>
+      <w:pPr>
+        <w:tabs>
+          <w:tab w:val="left" w:pos="1521"/>
+        </w:tabs>
+        <w:rPr>
+          <w:rFonts w:ascii="Cambria" w:hAnsi="Cambria"/>
+          <w:sz w:val="32"/>
+          <w:szCs w:val="32"/>
+        </w:rPr>
+      </w:pPr>
+    </w:p>
+    <w:p>
+      <w:pPr>
+        <w:tabs>
+          <w:tab w:val="left" w:pos="1521"/>
+        </w:tabs>
+        <w:rPr>
+          <w:rFonts w:ascii="Cambria" w:hAnsi="Cambria"/>
+          <w:sz w:val="32"/>
+          <w:szCs w:val="32"/>
+        </w:rPr>
+      </w:pPr>
+    </w:p>
+    <w:p>
+      <w:pPr>
+        <w:tabs>
+          <w:tab w:val="left" w:pos="1521"/>
+        </w:tabs>
+        <w:rPr>
+          <w:rFonts w:ascii="Cambria" w:hAnsi="Cambria"/>
+          <w:sz w:val="32"/>
+          <w:szCs w:val="32"/>
+        </w:rPr>
+      </w:pPr>
+    </w:p>
+    <w:p>
+      <w:pPr>
+        <w:tabs>
+          <w:tab w:val="left" w:pos="1521"/>
+        </w:tabs>
+        <w:rPr>
+          <w:rFonts w:ascii="Cambria" w:hAnsi="Cambria"/>
+          <w:sz w:val="32"/>
+          <w:szCs w:val="32"/>
+        </w:rPr>
+      </w:pPr>
+    </w:p>
+    <w:p>
+      <w:pPr>
+        <w:tabs>
+          <w:tab w:val="left" w:pos="1521"/>
+        </w:tabs>
+        <w:rPr>
+          <w:rFonts w:ascii="Cambria" w:hAnsi="Cambria"/>
+          <w:sz w:val="32"/>
+          <w:szCs w:val="32"/>
+        </w:rPr>
+      </w:pPr>
+    </w:p>
+    <w:p>
+      <w:pPr>
+        <w:tabs>
+          <w:tab w:val="left" w:pos="1521"/>
+        </w:tabs>
+        <w:rPr>
+          <w:rFonts w:ascii="Cambria" w:hAnsi="Cambria"/>
+          <w:sz w:val="32"/>
+          <w:szCs w:val="32"/>
+        </w:rPr>
+      </w:pPr>
+    </w:p>
+    <w:p>
+      <w:pPr>
+        <w:tabs>
+          <w:tab w:val="left" w:pos="1521"/>
+        </w:tabs>
+        <w:rPr>
+          <w:rFonts w:ascii="Cambria" w:hAnsi="Cambria"/>
+          <w:sz w:val="32"/>
+          <w:szCs w:val="32"/>
+        </w:rPr>
+      </w:pPr>
+    </w:p>
+    <w:p>
+      <w:pPr>
+        <w:tabs>
+          <w:tab w:val="left" w:pos="1521"/>
+        </w:tabs>
+        <w:rPr>
+          <w:rFonts w:ascii="Cambria" w:hAnsi="Cambria"/>
+          <w:sz w:val="32"/>
+          <w:szCs w:val="32"/>
+        </w:rPr>
+      </w:pPr>
+    </w:p>
+    <w:p>
+      <w:pPr>
+        <w:tabs>
+          <w:tab w:val="left" w:pos="1521"/>
+        </w:tabs>
+        <w:rPr>
+          <w:rFonts w:ascii="Cambria" w:hAnsi="Cambria"/>
+          <w:sz w:val="32"/>
+          <w:szCs w:val="32"/>
+        </w:rPr>
+      </w:pPr>
+    </w:p>
+    <w:p>
+      <w:pPr>
+        <w:tabs>
+          <w:tab w:val="left" w:pos="1521"/>
+        </w:tabs>
+        <w:rPr>
+          <w:rFonts w:ascii="Cambria" w:hAnsi="Cambria"/>
           <w:sz w:val="32"/>
           <w:szCs w:val="32"/>
         </w:rPr>
@@ -140,6 +1609,297 @@
           <w:docGrid w:linePitch="360"/>
         </w:sectPr>
       </w:pPr>
+    </w:p>
+    <w:p>
+      <w:pPr>
+        <w:tabs>
+          <w:tab w:val="left" w:pos="1521"/>
+        </w:tabs>
+        <w:rPr>
+          <w:rFonts w:ascii="Cambria" w:hAnsi="Cambria"/>
+          <w:sz w:val="32"/>
+          <w:szCs w:val="32"/>
+        </w:rPr>
+      </w:pPr>
+      <w:r>
+        <w:rPr>
+          <w:rFonts w:ascii="Cambria" w:hAnsi="Cambria"/>
+          <w:noProof/>
+          <w:sz w:val="32"/>
+          <w:szCs w:val="32"/>
+        </w:rPr>
+        <w:lastRenderedPageBreak/>
+        <w:drawing>
+          <wp:anchor distT="0" distB="0" distL="114300" distR="114300" simplePos="0" relativeHeight="251715584" behindDoc="0" locked="0" layoutInCell="1" allowOverlap="1" wp14:anchorId="510120C1" wp14:editId="640D3DC2">
+            <wp:simplePos x="0" y="0"/>
+            <wp:positionH relativeFrom="column">
+              <wp:posOffset>-327025</wp:posOffset>
+            </wp:positionH>
+            <wp:positionV relativeFrom="paragraph">
+              <wp:posOffset>554990</wp:posOffset>
+            </wp:positionV>
+            <wp:extent cx="9349740" cy="4343400"/>
+            <wp:effectExtent l="0" t="0" r="3810" b="0"/>
+            <wp:wrapTopAndBottom/>
+            <wp:docPr id="29" name="Picture 29"/>
+            <wp:cNvGraphicFramePr>
+              <a:graphicFrameLocks xmlns:a="http://schemas.openxmlformats.org/drawingml/2006/main" noChangeAspect="1"/>
+            </wp:cNvGraphicFramePr>
+            <a:graphic xmlns:a="http://schemas.openxmlformats.org/drawingml/2006/main">
+              <a:graphicData uri="http://schemas.openxmlformats.org/drawingml/2006/picture">
+                <pic:pic xmlns:pic="http://schemas.openxmlformats.org/drawingml/2006/picture">
+                  <pic:nvPicPr>
+                    <pic:cNvPr id="0" name="Picture 4"/>
+                    <pic:cNvPicPr>
+                      <a:picLocks noChangeAspect="1" noChangeArrowheads="1"/>
+                    </pic:cNvPicPr>
+                  </pic:nvPicPr>
+                  <pic:blipFill>
+                    <a:blip r:embed="rId10">
+                      <a:extLst>
+                        <a:ext uri="{28A0092B-C50C-407E-A947-70E740481C1C}">
+                          <a14:useLocalDpi xmlns:a14="http://schemas.microsoft.com/office/drawing/2010/main" val="0"/>
+                        </a:ext>
+                      </a:extLst>
+                    </a:blip>
+                    <a:srcRect/>
+                    <a:stretch>
+                      <a:fillRect/>
+                    </a:stretch>
+                  </pic:blipFill>
+                  <pic:spPr bwMode="auto">
+                    <a:xfrm>
+                      <a:off x="0" y="0"/>
+                      <a:ext cx="9349740" cy="4343400"/>
+                    </a:xfrm>
+                    <a:prstGeom prst="rect">
+                      <a:avLst/>
+                    </a:prstGeom>
+                    <a:noFill/>
+                  </pic:spPr>
+                </pic:pic>
+              </a:graphicData>
+            </a:graphic>
+            <wp14:sizeRelH relativeFrom="page">
+              <wp14:pctWidth>0</wp14:pctWidth>
+            </wp14:sizeRelH>
+            <wp14:sizeRelV relativeFrom="page">
+              <wp14:pctHeight>0</wp14:pctHeight>
+            </wp14:sizeRelV>
+          </wp:anchor>
+        </w:drawing>
+      </w:r>
+      <w:r>
+        <w:rPr>
+          <w:rFonts w:ascii="Cambria" w:hAnsi="Cambria"/>
+          <w:noProof/>
+        </w:rPr>
+        <mc:AlternateContent>
+          <mc:Choice Requires="wps">
+            <w:drawing>
+              <wp:anchor distT="45720" distB="45720" distL="114300" distR="114300" simplePos="0" relativeHeight="251714560" behindDoc="0" locked="0" layoutInCell="1" allowOverlap="1" wp14:anchorId="70DB681E" wp14:editId="4D26B5C9">
+                <wp:simplePos x="0" y="0"/>
+                <wp:positionH relativeFrom="margin">
+                  <wp:align>center</wp:align>
+                </wp:positionH>
+                <wp:positionV relativeFrom="paragraph">
+                  <wp:posOffset>-1232</wp:posOffset>
+                </wp:positionV>
+                <wp:extent cx="9372600" cy="457200"/>
+                <wp:effectExtent l="0" t="0" r="0" b="0"/>
+                <wp:wrapNone/>
+                <wp:docPr id="37" name="Text Box 2"/>
+                <wp:cNvGraphicFramePr>
+                  <a:graphicFrameLocks xmlns:a="http://schemas.openxmlformats.org/drawingml/2006/main"/>
+                </wp:cNvGraphicFramePr>
+                <a:graphic xmlns:a="http://schemas.openxmlformats.org/drawingml/2006/main">
+                  <a:graphicData uri="http://schemas.microsoft.com/office/word/2010/wordprocessingShape">
+                    <wps:wsp>
+                      <wps:cNvSpPr txBox="1">
+                        <a:spLocks noChangeArrowheads="1"/>
+                      </wps:cNvSpPr>
+                      <wps:spPr bwMode="auto">
+                        <a:xfrm>
+                          <a:off x="0" y="0"/>
+                          <a:ext cx="9372600" cy="457200"/>
+                        </a:xfrm>
+                        <a:prstGeom prst="rect">
+                          <a:avLst/>
+                        </a:prstGeom>
+                        <a:noFill/>
+                        <a:ln w="9525">
+                          <a:noFill/>
+                          <a:miter lim="800000"/>
+                          <a:headEnd/>
+                          <a:tailEnd/>
+                        </a:ln>
+                      </wps:spPr>
+                      <wps:txbx>
+                        <w:txbxContent>
+                          <w:p>
+                            <w:pPr>
+                              <w:rPr>
+                                <w:rFonts w:ascii="Cambria" w:hAnsi="Cambria"/>
+                              </w:rPr>
+                            </w:pPr>
+                            <w:r>
+                              <w:rPr>
+                                <w:rFonts w:ascii="Cambria" w:hAnsi="Cambria"/>
+                              </w:rPr>
+                              <w:t xml:space="preserve">Table S3. </w:t>
+                            </w:r>
+                            <w:r>
+                              <w:rPr>
+                                <w:rFonts w:ascii="Cambria" w:hAnsi="Cambria"/>
+                              </w:rPr>
+                              <w:t xml:space="preserve">Comparing the results </w:t>
+                            </w:r>
+                            <w:r>
+                              <w:rPr>
+                                <w:rFonts w:ascii="Cambria" w:hAnsi="Cambria"/>
+                              </w:rPr>
+                              <w:t>using thermodynamic</w:t>
+                            </w:r>
+                            <w:r>
+                              <w:rPr>
+                                <w:rFonts w:ascii="Cambria" w:hAnsi="Cambria"/>
+                              </w:rPr>
+                              <w:t xml:space="preserve"> data </w:t>
+                            </w:r>
+                            <w:r>
+                              <w:rPr>
+                                <w:rFonts w:ascii="Cambria" w:hAnsi="Cambria"/>
+                              </w:rPr>
+                              <w:t xml:space="preserve">from </w:t>
+                            </w:r>
+                            <w:r>
+                              <w:rPr>
+                                <w:rFonts w:ascii="Cambria" w:hAnsi="Cambria"/>
+                              </w:rPr>
+                              <w:t>this study</w:t>
+                            </w:r>
+                            <w:r>
+                              <w:rPr>
+                                <w:rFonts w:ascii="Cambria" w:hAnsi="Cambria"/>
+                              </w:rPr>
+                              <w:t xml:space="preserve"> with the original data calculated by Berner (1967) and the </w:t>
+                            </w:r>
+                            <w:r>
+                              <w:rPr>
+                                <w:rFonts w:ascii="Cambria" w:hAnsi="Cambria"/>
+                              </w:rPr>
+                              <w:t>minteq.dat</w:t>
+                            </w:r>
+                            <w:r>
+                              <w:rPr>
+                                <w:rFonts w:ascii="Cambria" w:hAnsi="Cambria"/>
+                              </w:rPr>
+                              <w:t xml:space="preserve"> database from PHREEQC. </w:t>
+                            </w:r>
+                            <w:r>
+                              <w:rPr>
+                                <w:rFonts w:ascii="Cambria" w:hAnsi="Cambria"/>
+                              </w:rPr>
+                              <w:t>Greigite attains a similar SI and pyrite is close to or reaches saturation in all models.</w:t>
+                            </w:r>
+                          </w:p>
+                        </w:txbxContent>
+                      </wps:txbx>
+                      <wps:bodyPr rot="0" vert="horz" wrap="square" lIns="91440" tIns="45720" rIns="91440" bIns="45720" anchor="t" anchorCtr="0">
+                        <a:noAutofit/>
+                      </wps:bodyPr>
+                    </wps:wsp>
+                  </a:graphicData>
+                </a:graphic>
+                <wp14:sizeRelH relativeFrom="margin">
+                  <wp14:pctWidth>0</wp14:pctWidth>
+                </wp14:sizeRelH>
+                <wp14:sizeRelV relativeFrom="margin">
+                  <wp14:pctHeight>0</wp14:pctHeight>
+                </wp14:sizeRelV>
+              </wp:anchor>
+            </w:drawing>
+          </mc:Choice>
+          <mc:Fallback>
+            <w:pict>
+              <v:shape w14:anchorId="70DB681E" id="_x0000_s1029" type="#_x0000_t202" style="position:absolute;margin-left:0;margin-top:-.1pt;width:738pt;height:36pt;z-index:251714560;visibility:visible;mso-wrap-style:square;mso-width-percent:0;mso-height-percent:0;mso-wrap-distance-left:9pt;mso-wrap-distance-top:3.6pt;mso-wrap-distance-right:9pt;mso-wrap-distance-bottom:3.6pt;mso-position-horizontal:center;mso-position-horizontal-relative:margin;mso-position-vertical:absolute;mso-position-vertical-relative:text;mso-width-percent:0;mso-height-percent:0;mso-width-relative:margin;mso-height-relative:margin;v-text-anchor:top" o:gfxdata="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" filled="f" stroked="f">
+                <v:textbox>
+                  <w:txbxContent>
+                    <w:p>
+                      <w:pPr>
+                        <w:rPr>
+                          <w:rFonts w:ascii="Cambria" w:hAnsi="Cambria"/>
+                        </w:rPr>
+                      </w:pPr>
+                      <w:r>
+                        <w:rPr>
+                          <w:rFonts w:ascii="Cambria" w:hAnsi="Cambria"/>
+                        </w:rPr>
+                        <w:t xml:space="preserve">Table S3. </w:t>
+                      </w:r>
+                      <w:r>
+                        <w:rPr>
+                          <w:rFonts w:ascii="Cambria" w:hAnsi="Cambria"/>
+                        </w:rPr>
+                        <w:t xml:space="preserve">Comparing the results </w:t>
+                      </w:r>
+                      <w:r>
+                        <w:rPr>
+                          <w:rFonts w:ascii="Cambria" w:hAnsi="Cambria"/>
+                        </w:rPr>
+                        <w:t>using thermodynamic</w:t>
+                      </w:r>
+                      <w:r>
+                        <w:rPr>
+                          <w:rFonts w:ascii="Cambria" w:hAnsi="Cambria"/>
+                        </w:rPr>
+                        <w:t xml:space="preserve"> data </w:t>
+                      </w:r>
+                      <w:r>
+                        <w:rPr>
+                          <w:rFonts w:ascii="Cambria" w:hAnsi="Cambria"/>
+                        </w:rPr>
+                        <w:t xml:space="preserve">from </w:t>
+                      </w:r>
+                      <w:r>
+                        <w:rPr>
+                          <w:rFonts w:ascii="Cambria" w:hAnsi="Cambria"/>
+                        </w:rPr>
+                        <w:t>this study</w:t>
+                      </w:r>
+                      <w:r>
+                        <w:rPr>
+                          <w:rFonts w:ascii="Cambria" w:hAnsi="Cambria"/>
+                        </w:rPr>
+                        <w:t xml:space="preserve"> with the original data calculated by Berner (1967) and the </w:t>
+                      </w:r>
+                      <w:r>
+                        <w:rPr>
+                          <w:rFonts w:ascii="Cambria" w:hAnsi="Cambria"/>
+                        </w:rPr>
+                        <w:t>minteq.dat</w:t>
+                      </w:r>
+                      <w:r>
+                        <w:rPr>
+                          <w:rFonts w:ascii="Cambria" w:hAnsi="Cambria"/>
+                        </w:rPr>
+                        <w:t xml:space="preserve"> database from PHREEQC. </w:t>
+                      </w:r>
+                      <w:r>
+                        <w:rPr>
+                          <w:rFonts w:ascii="Cambria" w:hAnsi="Cambria"/>
+                        </w:rPr>
+                        <w:t>Greigite attains a similar SI and pyrite is close to or reaches saturation in all models.</w:t>
+                      </w:r>
+                    </w:p>
+                  </w:txbxContent>
+                </v:textbox>
+                <w10:wrap anchorx="margin"/>
+              </v:shape>
+            </w:pict>
+          </mc:Fallback>
+        </mc:AlternateContent>
+      </w:r>
     </w:p>
     <w:p>
       <w:pPr>
@@ -205,7 +1965,13 @@
                               <w:rPr>
                                 <w:rFonts w:ascii="Cambria" w:hAnsi="Cambria"/>
                               </w:rPr>
-                              <w:t>Table S1</w:t>
+                              <w:t>Table S</w:t>
+                            </w:r>
+                            <w:r>
+                              <w:rPr>
+                                <w:rFonts w:ascii="Cambria" w:hAnsi="Cambria"/>
+                              </w:rPr>
+                              <w:t>4</w:t>
                             </w:r>
                             <w:r>
                               <w:rPr>
@@ -258,11 +2024,7 @@
           </mc:Choice>
           <mc:Fallback>
             <w:pict>
-              <v:shapetype w14:anchorId="7F7CD1C3" id="_x0000_t202" coordsize="21600,21600" o:spt="202" path="m,l,21600r21600,l21600,xe">
-                <v:stroke joinstyle="miter"/>
-                <v:path gradientshapeok="t" o:connecttype="rect"/>
-              </v:shapetype>
-              <v:shape id="Text Box 2" o:spid="_x0000_s1026" type="#_x0000_t202" style="position:absolute;margin-left:-17pt;margin-top:-22.5pt;width:729pt;height:22pt;z-index:251678720;visibility:visible;mso-wrap-style:square;mso-width-percent:0;mso-height-percent:0;mso-wrap-distance-left:9pt;mso-wrap-distance-top:3.6pt;mso-wrap-distance-right:9pt;mso-wrap-distance-bottom:3.6pt;mso-position-horizontal:absolute;mso-position-horizontal-relative:text;mso-position-vertical:absolute;mso-position-vertical-relative:text;mso-width-percent:0;mso-height-percent:0;mso-width-relative:margin;mso-height-relative:margin;v-text-anchor:top" o:gfxdata="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" filled="f" stroked="f">
+              <v:shape w14:anchorId="7F7CD1C3" id="_x0000_s1030" type="#_x0000_t202" style="position:absolute;margin-left:-17pt;margin-top:-22.5pt;width:729pt;height:22pt;z-index:251678720;visibility:visible;mso-wrap-style:square;mso-width-percent:0;mso-height-percent:0;mso-wrap-distance-left:9pt;mso-wrap-distance-top:3.6pt;mso-wrap-distance-right:9pt;mso-wrap-distance-bottom:3.6pt;mso-position-horizontal:absolute;mso-position-horizontal-relative:text;mso-position-vertical:absolute;mso-position-vertical-relative:text;mso-width-percent:0;mso-height-percent:0;mso-width-relative:margin;mso-height-relative:margin;v-text-anchor:top" o:gfxdata="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" filled="f" stroked="f">
                 <v:textbox>
                   <w:txbxContent>
                     <w:p>
@@ -275,7 +2037,13 @@
                         <w:rPr>
                           <w:rFonts w:ascii="Cambria" w:hAnsi="Cambria"/>
                         </w:rPr>
-                        <w:t>Table S1</w:t>
+                        <w:t>Table S</w:t>
+                      </w:r>
+                      <w:r>
+                        <w:rPr>
+                          <w:rFonts w:ascii="Cambria" w:hAnsi="Cambria"/>
+                        </w:rPr>
+                        <w:t>4</w:t>
                       </w:r>
                       <w:r>
                         <w:rPr>
@@ -306,13 +2074,7 @@
                         <w:rPr>
                           <w:rFonts w:ascii="Cambria" w:hAnsi="Cambria"/>
                         </w:rPr>
-                        <w:t>Concentrations measured by molality (m)</w:t>
-                      </w:r>
-                      <w:r>
-                        <w:rPr>
-                          <w:rFonts w:ascii="Cambria" w:hAnsi="Cambria"/>
-                        </w:rPr>
-                        <w:t>.</w:t>
+                        <w:t>Concentrations measured by molality (m).</w:t>
                       </w:r>
                     </w:p>
                   </w:txbxContent>
@@ -353,7 +2115,7 @@
                     </pic:cNvPicPr>
                   </pic:nvPicPr>
                   <pic:blipFill>
-                    <a:blip r:embed="rId8">
+                    <a:blip r:embed="rId11">
                       <a:extLst>
                         <a:ext uri="{28A0092B-C50C-407E-A947-70E740481C1C}">
                           <a14:useLocalDpi xmlns:a14="http://schemas.microsoft.com/office/drawing/2010/main" val="0"/>
@@ -471,7 +2233,13 @@
                               <w:rPr>
                                 <w:rFonts w:ascii="Cambria" w:hAnsi="Cambria"/>
                               </w:rPr>
-                              <w:t>2. Full experimental results for the HS</w:t>
+                              <w:t>5</w:t>
+                            </w:r>
+                            <w:r>
+                              <w:rPr>
+                                <w:rFonts w:ascii="Cambria" w:hAnsi="Cambria"/>
+                              </w:rPr>
+                              <w:t>. Full experimental results for the HS</w:t>
                             </w:r>
                             <w:r>
                               <w:rPr>
@@ -525,7 +2293,7 @@
           </mc:Choice>
           <mc:Fallback>
             <w:pict>
-              <v:shape w14:anchorId="1D9EE1C4" id="_x0000_s1027" type="#_x0000_t202" style="position:absolute;margin-left:4.3pt;margin-top:-.6pt;width:683.7pt;height:36.3pt;z-index:251680768;visibility:visible;mso-wrap-style:square;mso-width-percent:0;mso-height-percent:0;mso-wrap-distance-left:9pt;mso-wrap-distance-top:3.6pt;mso-wrap-distance-right:9pt;mso-wrap-distance-bottom:3.6pt;mso-position-horizontal:absolute;mso-position-horizontal-relative:margin;mso-position-vertical:absolute;mso-position-vertical-relative:text;mso-width-percent:0;mso-height-percent:0;mso-width-relative:margin;mso-height-relative:margin;v-text-anchor:top" o:gfxdata="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" filled="f" stroked="f">
+              <v:shape w14:anchorId="1D9EE1C4" id="_x0000_s1031" type="#_x0000_t202" style="position:absolute;margin-left:4.3pt;margin-top:-.6pt;width:683.7pt;height:36.3pt;z-index:251680768;visibility:visible;mso-wrap-style:square;mso-width-percent:0;mso-height-percent:0;mso-wrap-distance-left:9pt;mso-wrap-distance-top:3.6pt;mso-wrap-distance-right:9pt;mso-wrap-distance-bottom:3.6pt;mso-position-horizontal:absolute;mso-position-horizontal-relative:margin;mso-position-vertical:absolute;mso-position-vertical-relative:text;mso-width-percent:0;mso-height-percent:0;mso-width-relative:margin;mso-height-relative:margin;v-text-anchor:top" o:gfxdata="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" filled="f" stroked="f">
                 <v:textbox>
                   <w:txbxContent>
                     <w:p>
@@ -544,7 +2312,13 @@
                         <w:rPr>
                           <w:rFonts w:ascii="Cambria" w:hAnsi="Cambria"/>
                         </w:rPr>
-                        <w:t>2. Full experimental results for the HS</w:t>
+                        <w:t>5</w:t>
+                      </w:r>
+                      <w:r>
+                        <w:rPr>
+                          <w:rFonts w:ascii="Cambria" w:hAnsi="Cambria"/>
+                        </w:rPr>
+                        <w:t>. Full experimental results for the HS</w:t>
                       </w:r>
                       <w:r>
                         <w:rPr>
@@ -618,7 +2392,7 @@
                     </pic:cNvPicPr>
                   </pic:nvPicPr>
                   <pic:blipFill>
-                    <a:blip r:embed="rId9">
+                    <a:blip r:embed="rId12">
                       <a:extLst>
                         <a:ext uri="{28A0092B-C50C-407E-A947-70E740481C1C}">
                           <a14:useLocalDpi xmlns:a14="http://schemas.microsoft.com/office/drawing/2010/main" val="0"/>
@@ -786,7 +2560,13 @@
                               <w:rPr>
                                 <w:rFonts w:ascii="Cambria" w:hAnsi="Cambria"/>
                               </w:rPr>
-                              <w:t>3. Full experimental results for the S</w:t>
+                              <w:t>6</w:t>
+                            </w:r>
+                            <w:r>
+                              <w:rPr>
+                                <w:rFonts w:ascii="Cambria" w:hAnsi="Cambria"/>
+                              </w:rPr>
+                              <w:t>. Full experimental results for the S</w:t>
                             </w:r>
                             <w:r>
                               <w:rPr>
@@ -811,20 +2591,7 @@
                               <w:rPr>
                                 <w:rFonts w:ascii="Cambria" w:hAnsi="Cambria"/>
                               </w:rPr>
-                              <w:t xml:space="preserve">Concentrations measured </w:t>
-                            </w:r>
-                          </w:p>
-                          <w:p>
-                            <w:pPr>
-                              <w:rPr>
-                                <w:rFonts w:ascii="Cambria" w:hAnsi="Cambria"/>
-                              </w:rPr>
-                            </w:pPr>
-                            <w:r>
-                              <w:rPr>
-                                <w:rFonts w:ascii="Cambria" w:hAnsi="Cambria"/>
-                              </w:rPr>
-                              <w:t>by molality</w:t>
+                              <w:t>Concentrations measured by molality</w:t>
                             </w:r>
                             <w:r>
                               <w:rPr>
@@ -858,7 +2625,7 @@
           </mc:Choice>
           <mc:Fallback>
             <w:pict>
-              <v:shape w14:anchorId="66F32C80" id="_x0000_s1028" type="#_x0000_t202" style="position:absolute;margin-left:12.5pt;margin-top:-43.2pt;width:643pt;height:47.4pt;z-index:251682816;visibility:visible;mso-wrap-style:square;mso-width-percent:0;mso-height-percent:0;mso-wrap-distance-left:9pt;mso-wrap-distance-top:3.6pt;mso-wrap-distance-right:9pt;mso-wrap-distance-bottom:3.6pt;mso-position-horizontal:absolute;mso-position-horizontal-relative:margin;mso-position-vertical:absolute;mso-position-vertical-relative:text;mso-width-percent:0;mso-height-percent:0;mso-width-relative:margin;mso-height-relative:margin;v-text-anchor:top" o:gfxdata="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" filled="f" stroked="f">
+              <v:shape w14:anchorId="66F32C80" id="_x0000_s1032" type="#_x0000_t202" style="position:absolute;margin-left:12.5pt;margin-top:-43.2pt;width:643pt;height:47.4pt;z-index:251682816;visibility:visible;mso-wrap-style:square;mso-width-percent:0;mso-height-percent:0;mso-wrap-distance-left:9pt;mso-wrap-distance-top:3.6pt;mso-wrap-distance-right:9pt;mso-wrap-distance-bottom:3.6pt;mso-position-horizontal:absolute;mso-position-horizontal-relative:margin;mso-position-vertical:absolute;mso-position-vertical-relative:text;mso-width-percent:0;mso-height-percent:0;mso-width-relative:margin;mso-height-relative:margin;v-text-anchor:top" o:gfxdata="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" filled="f" stroked="f">
                 <v:textbox>
                   <w:txbxContent>
                     <w:p>
@@ -877,7 +2644,13 @@
                         <w:rPr>
                           <w:rFonts w:ascii="Cambria" w:hAnsi="Cambria"/>
                         </w:rPr>
-                        <w:t>3. Full experimental results for the S</w:t>
+                        <w:t>6</w:t>
+                      </w:r>
+                      <w:r>
+                        <w:rPr>
+                          <w:rFonts w:ascii="Cambria" w:hAnsi="Cambria"/>
+                        </w:rPr>
+                        <w:t>. Full experimental results for the S</w:t>
                       </w:r>
                       <w:r>
                         <w:rPr>
@@ -902,20 +2675,7 @@
                         <w:rPr>
                           <w:rFonts w:ascii="Cambria" w:hAnsi="Cambria"/>
                         </w:rPr>
-                        <w:t xml:space="preserve">Concentrations measured </w:t>
-                      </w:r>
-                    </w:p>
-                    <w:p>
-                      <w:pPr>
-                        <w:rPr>
-                          <w:rFonts w:ascii="Cambria" w:hAnsi="Cambria"/>
-                        </w:rPr>
-                      </w:pPr>
-                      <w:r>
-                        <w:rPr>
-                          <w:rFonts w:ascii="Cambria" w:hAnsi="Cambria"/>
-                        </w:rPr>
-                        <w:t>by molality</w:t>
+                        <w:t>Concentrations measured by molality</w:t>
                       </w:r>
                       <w:r>
                         <w:rPr>
@@ -969,7 +2729,7 @@
                     </pic:cNvPicPr>
                   </pic:nvPicPr>
                   <pic:blipFill>
-                    <a:blip r:embed="rId10">
+                    <a:blip r:embed="rId13">
                       <a:extLst>
                         <a:ext uri="{28A0092B-C50C-407E-A947-70E740481C1C}">
                           <a14:useLocalDpi xmlns:a14="http://schemas.microsoft.com/office/drawing/2010/main" val="0"/>
@@ -1074,7 +2834,13 @@
                               <w:rPr>
                                 <w:rFonts w:ascii="Cambria" w:hAnsi="Cambria"/>
                               </w:rPr>
-                              <w:t xml:space="preserve">5. Full experimental results for the </w:t>
+                              <w:t>8</w:t>
+                            </w:r>
+                            <w:r>
+                              <w:rPr>
+                                <w:rFonts w:ascii="Cambria" w:hAnsi="Cambria"/>
+                              </w:rPr>
+                              <w:t xml:space="preserve">. Full experimental results for the </w:t>
                             </w:r>
                             <w:r>
                               <w:rPr>
@@ -1227,7 +2993,7 @@
           </mc:Choice>
           <mc:Fallback>
             <w:pict>
-              <v:shape w14:anchorId="4BC64AB3" id="_x0000_s1029" type="#_x0000_t202" style="position:absolute;margin-left:28.15pt;margin-top:213.5pt;width:627.5pt;height:50.7pt;z-index:251686912;visibility:visible;mso-wrap-style:square;mso-width-percent:0;mso-height-percent:0;mso-wrap-distance-left:9pt;mso-wrap-distance-top:3.6pt;mso-wrap-distance-right:9pt;mso-wrap-distance-bottom:3.6pt;mso-position-horizontal:absolute;mso-position-horizontal-relative:margin;mso-position-vertical:absolute;mso-position-vertical-relative:text;mso-width-percent:0;mso-height-percent:0;mso-width-relative:margin;mso-height-relative:margin;v-text-anchor:top" o:gfxdata="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" filled="f" stroked="f">
+              <v:shape w14:anchorId="4BC64AB3" id="_x0000_s1033" type="#_x0000_t202" style="position:absolute;margin-left:28.15pt;margin-top:213.5pt;width:627.5pt;height:50.7pt;z-index:251686912;visibility:visible;mso-wrap-style:square;mso-width-percent:0;mso-height-percent:0;mso-wrap-distance-left:9pt;mso-wrap-distance-top:3.6pt;mso-wrap-distance-right:9pt;mso-wrap-distance-bottom:3.6pt;mso-position-horizontal:absolute;mso-position-horizontal-relative:margin;mso-position-vertical:absolute;mso-position-vertical-relative:text;mso-width-percent:0;mso-height-percent:0;mso-width-relative:margin;mso-height-relative:margin;v-text-anchor:top" o:gfxdata="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" filled="f" stroked="f">
                 <v:textbox>
                   <w:txbxContent>
                     <w:p>
@@ -1246,7 +3012,13 @@
                         <w:rPr>
                           <w:rFonts w:ascii="Cambria" w:hAnsi="Cambria"/>
                         </w:rPr>
-                        <w:t xml:space="preserve">5. Full experimental results for the </w:t>
+                        <w:t>8</w:t>
+                      </w:r>
+                      <w:r>
+                        <w:rPr>
+                          <w:rFonts w:ascii="Cambria" w:hAnsi="Cambria"/>
+                        </w:rPr>
+                        <w:t xml:space="preserve">. Full experimental results for the </w:t>
                       </w:r>
                       <w:r>
                         <w:rPr>
@@ -1363,13 +3135,7 @@
                         <w:rPr>
                           <w:rFonts w:ascii="Cambria" w:hAnsi="Cambria"/>
                         </w:rPr>
-                        <w:t xml:space="preserve"> </w:t>
-                      </w:r>
-                      <w:r>
-                        <w:rPr>
-                          <w:rFonts w:ascii="Cambria" w:hAnsi="Cambria"/>
-                        </w:rPr>
-                        <w:t>Concentrations measured by molality (m).</w:t>
+                        <w:t xml:space="preserve"> Concentrations measured by molality (m).</w:t>
                       </w:r>
                     </w:p>
                     <w:p>
@@ -1425,7 +3191,7 @@
                     </pic:cNvPicPr>
                   </pic:nvPicPr>
                   <pic:blipFill>
-                    <a:blip r:embed="rId11">
+                    <a:blip r:embed="rId14">
                       <a:extLst>
                         <a:ext uri="{28A0092B-C50C-407E-A947-70E740481C1C}">
                           <a14:useLocalDpi xmlns:a14="http://schemas.microsoft.com/office/drawing/2010/main" val="0"/>
@@ -1490,7 +3256,7 @@
                     </pic:cNvPicPr>
                   </pic:nvPicPr>
                   <pic:blipFill>
-                    <a:blip r:embed="rId12">
+                    <a:blip r:embed="rId15">
                       <a:extLst>
                         <a:ext uri="{28A0092B-C50C-407E-A947-70E740481C1C}">
                           <a14:useLocalDpi xmlns:a14="http://schemas.microsoft.com/office/drawing/2010/main" val="0"/>
@@ -1587,7 +3353,13 @@
                               <w:rPr>
                                 <w:rFonts w:ascii="Cambria" w:hAnsi="Cambria"/>
                               </w:rPr>
-                              <w:t xml:space="preserve">4. Full experimental results for the </w:t>
+                              <w:t>7</w:t>
+                            </w:r>
+                            <w:r>
+                              <w:rPr>
+                                <w:rFonts w:ascii="Cambria" w:hAnsi="Cambria"/>
+                              </w:rPr>
+                              <w:t xml:space="preserve">. Full experimental results for the </w:t>
                             </w:r>
                             <w:r>
                               <w:rPr>
@@ -1646,7 +3418,7 @@
           </mc:Choice>
           <mc:Fallback>
             <w:pict>
-              <v:shape w14:anchorId="79B9096F" id="_x0000_s1030" type="#_x0000_t202" style="position:absolute;margin-left:0;margin-top:-34.6pt;width:629.3pt;height:34.6pt;z-index:251684864;visibility:visible;mso-wrap-style:square;mso-width-percent:0;mso-height-percent:0;mso-wrap-distance-left:9pt;mso-wrap-distance-top:3.6pt;mso-wrap-distance-right:9pt;mso-wrap-distance-bottom:3.6pt;mso-position-horizontal:center;mso-position-horizontal-relative:margin;mso-position-vertical:absolute;mso-position-vertical-relative:text;mso-width-percent:0;mso-height-percent:0;mso-width-relative:margin;mso-height-relative:margin;v-text-anchor:top" o:gfxdata="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" filled="f" stroked="f">
+              <v:shape w14:anchorId="79B9096F" id="_x0000_s1034" type="#_x0000_t202" style="position:absolute;margin-left:0;margin-top:-34.6pt;width:629.3pt;height:34.6pt;z-index:251684864;visibility:visible;mso-wrap-style:square;mso-width-percent:0;mso-height-percent:0;mso-wrap-distance-left:9pt;mso-wrap-distance-top:3.6pt;mso-wrap-distance-right:9pt;mso-wrap-distance-bottom:3.6pt;mso-position-horizontal:center;mso-position-horizontal-relative:margin;mso-position-vertical:absolute;mso-position-vertical-relative:text;mso-width-percent:0;mso-height-percent:0;mso-width-relative:margin;mso-height-relative:margin;v-text-anchor:top" o:gfxdata="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" filled="f" stroked="f">
                 <v:textbox>
                   <w:txbxContent>
                     <w:p>
@@ -1665,7 +3437,13 @@
                         <w:rPr>
                           <w:rFonts w:ascii="Cambria" w:hAnsi="Cambria"/>
                         </w:rPr>
-                        <w:t xml:space="preserve">4. Full experimental results for the </w:t>
+                        <w:t>7</w:t>
+                      </w:r>
+                      <w:r>
+                        <w:rPr>
+                          <w:rFonts w:ascii="Cambria" w:hAnsi="Cambria"/>
+                        </w:rPr>
+                        <w:t xml:space="preserve">. Full experimental results for the </w:t>
                       </w:r>
                       <w:r>
                         <w:rPr>
@@ -1695,13 +3473,7 @@
                         <w:rPr>
                           <w:rFonts w:ascii="Cambria" w:hAnsi="Cambria"/>
                         </w:rPr>
-                        <w:t xml:space="preserve"> </w:t>
-                      </w:r>
-                      <w:r>
-                        <w:rPr>
-                          <w:rFonts w:ascii="Cambria" w:hAnsi="Cambria"/>
-                        </w:rPr>
-                        <w:t>Concentrations measured by molality (m).</w:t>
+                        <w:t xml:space="preserve"> Concentrations measured by molality (m).</w:t>
                       </w:r>
                     </w:p>
                     <w:p>
@@ -1790,7 +3562,13 @@
                               <w:rPr>
                                 <w:rFonts w:ascii="Cambria" w:hAnsi="Cambria"/>
                               </w:rPr>
-                              <w:t>6. Full experimental results for the iron loss reaction pathway showing unbuffered and buffered solutions.</w:t>
+                              <w:t>9</w:t>
+                            </w:r>
+                            <w:r>
+                              <w:rPr>
+                                <w:rFonts w:ascii="Cambria" w:hAnsi="Cambria"/>
+                              </w:rPr>
+                              <w:t>. Full experimental results for the iron loss reaction pathway showing unbuffered and buffered solutions.</w:t>
                             </w:r>
                             <w:r>
                               <w:rPr>
@@ -1825,7 +3603,7 @@
           </mc:Choice>
           <mc:Fallback>
             <w:pict>
-              <v:shape w14:anchorId="791EC1E6" id="_x0000_s1031" type="#_x0000_t202" style="position:absolute;margin-left:0;margin-top:-34.5pt;width:721.5pt;height:34pt;z-index:251688960;visibility:visible;mso-wrap-style:square;mso-width-percent:0;mso-height-percent:0;mso-wrap-distance-left:9pt;mso-wrap-distance-top:3.6pt;mso-wrap-distance-right:9pt;mso-wrap-distance-bottom:3.6pt;mso-position-horizontal:left;mso-position-horizontal-relative:margin;mso-position-vertical:absolute;mso-position-vertical-relative:text;mso-width-percent:0;mso-height-percent:0;mso-width-relative:margin;mso-height-relative:margin;v-text-anchor:top" o:gfxdata="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" filled="f" stroked="f">
+              <v:shape w14:anchorId="791EC1E6" id="_x0000_s1035" type="#_x0000_t202" style="position:absolute;margin-left:0;margin-top:-34.5pt;width:721.5pt;height:34pt;z-index:251688960;visibility:visible;mso-wrap-style:square;mso-width-percent:0;mso-height-percent:0;mso-wrap-distance-left:9pt;mso-wrap-distance-top:3.6pt;mso-wrap-distance-right:9pt;mso-wrap-distance-bottom:3.6pt;mso-position-horizontal:left;mso-position-horizontal-relative:margin;mso-position-vertical:absolute;mso-position-vertical-relative:text;mso-width-percent:0;mso-height-percent:0;mso-width-relative:margin;mso-height-relative:margin;v-text-anchor:top" o:gfxdata="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" filled="f" stroked="f">
                 <v:textbox>
                   <w:txbxContent>
                     <w:p>
@@ -1844,19 +3622,19 @@
                         <w:rPr>
                           <w:rFonts w:ascii="Cambria" w:hAnsi="Cambria"/>
                         </w:rPr>
-                        <w:t>6. Full experimental results for the iron loss reaction pathway showing unbuffered and buffered solutions.</w:t>
-                      </w:r>
-                      <w:r>
-                        <w:rPr>
-                          <w:rFonts w:ascii="Cambria" w:hAnsi="Cambria"/>
-                        </w:rPr>
-                        <w:t xml:space="preserve"> </w:t>
-                      </w:r>
-                      <w:r>
-                        <w:rPr>
-                          <w:rFonts w:ascii="Cambria" w:hAnsi="Cambria"/>
-                        </w:rPr>
-                        <w:t>Concentrations measured by molality (m).</w:t>
+                        <w:t>9</w:t>
+                      </w:r>
+                      <w:r>
+                        <w:rPr>
+                          <w:rFonts w:ascii="Cambria" w:hAnsi="Cambria"/>
+                        </w:rPr>
+                        <w:t>. Full experimental results for the iron loss reaction pathway showing unbuffered and buffered solutions.</w:t>
+                      </w:r>
+                      <w:r>
+                        <w:rPr>
+                          <w:rFonts w:ascii="Cambria" w:hAnsi="Cambria"/>
+                        </w:rPr>
+                        <w:t xml:space="preserve"> Concentrations measured by molality (m).</w:t>
                       </w:r>
                     </w:p>
                     <w:p>
@@ -1905,7 +3683,7 @@
                     </pic:cNvPicPr>
                   </pic:nvPicPr>
                   <pic:blipFill>
-                    <a:blip r:embed="rId13">
+                    <a:blip r:embed="rId16">
                       <a:extLst>
                         <a:ext uri="{28A0092B-C50C-407E-A947-70E740481C1C}">
                           <a14:useLocalDpi xmlns:a14="http://schemas.microsoft.com/office/drawing/2010/main" val="0"/>
@@ -2023,7 +3801,13 @@
                               <w:rPr>
                                 <w:rFonts w:ascii="Cambria" w:hAnsi="Cambria"/>
                               </w:rPr>
-                              <w:t>7. Full experimental results for the nitrite pathway showing unbuffered and buffered solutions. Initial solutions have low</w:t>
+                              <w:t>10</w:t>
+                            </w:r>
+                            <w:r>
+                              <w:rPr>
+                                <w:rFonts w:ascii="Cambria" w:hAnsi="Cambria"/>
+                              </w:rPr>
+                              <w:t>. Full experimental results for the nitrite pathway showing unbuffered and buffered solutions. Initial solutions have low</w:t>
                             </w:r>
                             <w:r>
                               <w:rPr>
@@ -2109,7 +3893,7 @@
           </mc:Choice>
           <mc:Fallback>
             <w:pict>
-              <v:shape w14:anchorId="57039755" id="_x0000_s1032" type="#_x0000_t202" style="position:absolute;margin-left:-48.5pt;margin-top:9.5pt;width:548.5pt;height:54.8pt;z-index:251691008;visibility:visible;mso-wrap-style:square;mso-width-percent:0;mso-height-percent:0;mso-wrap-distance-left:9pt;mso-wrap-distance-top:3.6pt;mso-wrap-distance-right:9pt;mso-wrap-distance-bottom:3.6pt;mso-position-horizontal:absolute;mso-position-horizontal-relative:margin;mso-position-vertical:absolute;mso-position-vertical-relative:text;mso-width-percent:0;mso-height-percent:0;mso-width-relative:margin;mso-height-relative:margin;v-text-anchor:top" o:gfxdata="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" filled="f" stroked="f">
+              <v:shape w14:anchorId="57039755" id="_x0000_s1036" type="#_x0000_t202" style="position:absolute;margin-left:-48.5pt;margin-top:9.5pt;width:548.5pt;height:54.8pt;z-index:251691008;visibility:visible;mso-wrap-style:square;mso-width-percent:0;mso-height-percent:0;mso-wrap-distance-left:9pt;mso-wrap-distance-top:3.6pt;mso-wrap-distance-right:9pt;mso-wrap-distance-bottom:3.6pt;mso-position-horizontal:absolute;mso-position-horizontal-relative:margin;mso-position-vertical:absolute;mso-position-vertical-relative:text;mso-width-percent:0;mso-height-percent:0;mso-width-relative:margin;mso-height-relative:margin;v-text-anchor:top" o:gfxdata="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" filled="f" stroked="f">
                 <v:textbox>
                   <w:txbxContent>
                     <w:p>
@@ -2128,7 +3912,13 @@
                         <w:rPr>
                           <w:rFonts w:ascii="Cambria" w:hAnsi="Cambria"/>
                         </w:rPr>
-                        <w:t>7. Full experimental results for the nitrite pathway showing unbuffered and buffered solutions. Initial solutions have low</w:t>
+                        <w:t>10</w:t>
+                      </w:r>
+                      <w:r>
+                        <w:rPr>
+                          <w:rFonts w:ascii="Cambria" w:hAnsi="Cambria"/>
+                        </w:rPr>
+                        <w:t>. Full experimental results for the nitrite pathway showing unbuffered and buffered solutions. Initial solutions have low</w:t>
                       </w:r>
                       <w:r>
                         <w:rPr>
@@ -2185,13 +3975,7 @@
                         <w:rPr>
                           <w:rFonts w:ascii="Cambria" w:hAnsi="Cambria"/>
                         </w:rPr>
-                        <w:t xml:space="preserve"> </w:t>
-                      </w:r>
-                      <w:r>
-                        <w:rPr>
-                          <w:rFonts w:ascii="Cambria" w:hAnsi="Cambria"/>
-                        </w:rPr>
-                        <w:t>Concentrations measured by molality (m).</w:t>
+                        <w:t xml:space="preserve"> Concentrations measured by molality (m).</w:t>
                       </w:r>
                     </w:p>
                     <w:p>
@@ -2240,7 +4024,7 @@
                     </pic:cNvPicPr>
                   </pic:nvPicPr>
                   <pic:blipFill>
-                    <a:blip r:embed="rId14" cstate="print">
+                    <a:blip r:embed="rId17" cstate="print">
                       <a:extLst>
                         <a:ext uri="{28A0092B-C50C-407E-A947-70E740481C1C}">
                           <a14:useLocalDpi xmlns:a14="http://schemas.microsoft.com/office/drawing/2010/main" val="0"/>
@@ -2380,7 +4164,13 @@
                               <w:rPr>
                                 <w:rFonts w:ascii="Cambria" w:hAnsi="Cambria"/>
                               </w:rPr>
-                              <w:t xml:space="preserve">8. Full experimental results </w:t>
+                              <w:t>11</w:t>
+                            </w:r>
+                            <w:r>
+                              <w:rPr>
+                                <w:rFonts w:ascii="Cambria" w:hAnsi="Cambria"/>
+                              </w:rPr>
+                              <w:t xml:space="preserve">. Full experimental results </w:t>
                             </w:r>
                             <w:r>
                               <w:rPr>
@@ -2475,7 +4265,7 @@
           </mc:Choice>
           <mc:Fallback>
             <w:pict>
-              <v:shape w14:anchorId="36C51596" id="_x0000_s1033" type="#_x0000_t202" style="position:absolute;margin-left:-38.3pt;margin-top:-35.8pt;width:528.2pt;height:100.95pt;z-index:251693056;visibility:visible;mso-wrap-style:square;mso-width-percent:0;mso-height-percent:0;mso-wrap-distance-left:9pt;mso-wrap-distance-top:3.6pt;mso-wrap-distance-right:9pt;mso-wrap-distance-bottom:3.6pt;mso-position-horizontal:absolute;mso-position-horizontal-relative:margin;mso-position-vertical:absolute;mso-position-vertical-relative:text;mso-width-percent:0;mso-height-percent:0;mso-width-relative:margin;mso-height-relative:margin;v-text-anchor:top" o:gfxdata="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" filled="f" stroked="f">
+              <v:shape w14:anchorId="36C51596" id="_x0000_s1037" type="#_x0000_t202" style="position:absolute;margin-left:-38.3pt;margin-top:-35.8pt;width:528.2pt;height:100.95pt;z-index:251693056;visibility:visible;mso-wrap-style:square;mso-width-percent:0;mso-height-percent:0;mso-wrap-distance-left:9pt;mso-wrap-distance-top:3.6pt;mso-wrap-distance-right:9pt;mso-wrap-distance-bottom:3.6pt;mso-position-horizontal:absolute;mso-position-horizontal-relative:margin;mso-position-vertical:absolute;mso-position-vertical-relative:text;mso-width-percent:0;mso-height-percent:0;mso-width-relative:margin;mso-height-relative:margin;v-text-anchor:top" o:gfxdata="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" filled="f" stroked="f">
                 <v:textbox>
                   <w:txbxContent>
                     <w:p>
@@ -2494,7 +4284,13 @@
                         <w:rPr>
                           <w:rFonts w:ascii="Cambria" w:hAnsi="Cambria"/>
                         </w:rPr>
-                        <w:t xml:space="preserve">8. Full experimental results </w:t>
+                        <w:t>11</w:t>
+                      </w:r>
+                      <w:r>
+                        <w:rPr>
+                          <w:rFonts w:ascii="Cambria" w:hAnsi="Cambria"/>
+                        </w:rPr>
+                        <w:t xml:space="preserve">. Full experimental results </w:t>
                       </w:r>
                       <w:r>
                         <w:rPr>
@@ -2609,7 +4405,7 @@
                     </pic:cNvPicPr>
                   </pic:nvPicPr>
                   <pic:blipFill>
-                    <a:blip r:embed="rId15" cstate="print">
+                    <a:blip r:embed="rId18" cstate="print">
                       <a:extLst>
                         <a:ext uri="{28A0092B-C50C-407E-A947-70E740481C1C}">
                           <a14:useLocalDpi xmlns:a14="http://schemas.microsoft.com/office/drawing/2010/main" val="0"/>
@@ -2786,7 +4582,13 @@
                               <w:rPr>
                                 <w:rFonts w:ascii="Cambria" w:hAnsi="Cambria"/>
                               </w:rPr>
-                              <w:t>9. Full experimental results for</w:t>
+                              <w:t>12</w:t>
+                            </w:r>
+                            <w:r>
+                              <w:rPr>
+                                <w:rFonts w:ascii="Cambria" w:hAnsi="Cambria"/>
+                              </w:rPr>
+                              <w:t>. Full experimental results for</w:t>
                             </w:r>
                             <w:r>
                               <w:rPr>
@@ -2839,7 +4641,7 @@
           </mc:Choice>
           <mc:Fallback>
             <w:pict>
-              <v:shape w14:anchorId="216813D8" id="_x0000_s1034" type="#_x0000_t202" style="position:absolute;margin-left:-5.85pt;margin-top:-47.85pt;width:486.8pt;height:103.85pt;z-index:251695104;visibility:visible;mso-wrap-style:square;mso-width-percent:0;mso-height-percent:0;mso-wrap-distance-left:9pt;mso-wrap-distance-top:3.6pt;mso-wrap-distance-right:9pt;mso-wrap-distance-bottom:3.6pt;mso-position-horizontal:absolute;mso-position-horizontal-relative:margin;mso-position-vertical:absolute;mso-position-vertical-relative:text;mso-width-percent:0;mso-height-percent:0;mso-width-relative:margin;mso-height-relative:margin;v-text-anchor:top" o:gfxdata="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" filled="f" stroked="f">
+              <v:shape w14:anchorId="216813D8" id="_x0000_s1038" type="#_x0000_t202" style="position:absolute;margin-left:-5.85pt;margin-top:-47.85pt;width:486.8pt;height:103.85pt;z-index:251695104;visibility:visible;mso-wrap-style:square;mso-width-percent:0;mso-height-percent:0;mso-wrap-distance-left:9pt;mso-wrap-distance-top:3.6pt;mso-wrap-distance-right:9pt;mso-wrap-distance-bottom:3.6pt;mso-position-horizontal:absolute;mso-position-horizontal-relative:margin;mso-position-vertical:absolute;mso-position-vertical-relative:text;mso-width-percent:0;mso-height-percent:0;mso-width-relative:margin;mso-height-relative:margin;v-text-anchor:top" o:gfxdata="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" filled="f" stroked="f">
                 <v:textbox>
                   <w:txbxContent>
                     <w:p>
@@ -2858,7 +4660,13 @@
                         <w:rPr>
                           <w:rFonts w:ascii="Cambria" w:hAnsi="Cambria"/>
                         </w:rPr>
-                        <w:t>9. Full experimental results for</w:t>
+                        <w:t>12</w:t>
+                      </w:r>
+                      <w:r>
+                        <w:rPr>
+                          <w:rFonts w:ascii="Cambria" w:hAnsi="Cambria"/>
+                        </w:rPr>
+                        <w:t>. Full experimental results for</w:t>
                       </w:r>
                       <w:r>
                         <w:rPr>
@@ -2931,7 +4739,7 @@
                     </pic:cNvPicPr>
                   </pic:nvPicPr>
                   <pic:blipFill>
-                    <a:blip r:embed="rId16" cstate="print">
+                    <a:blip r:embed="rId19" cstate="print">
                       <a:extLst>
                         <a:ext uri="{28A0092B-C50C-407E-A947-70E740481C1C}">
                           <a14:useLocalDpi xmlns:a14="http://schemas.microsoft.com/office/drawing/2010/main" val="0"/>
@@ -3049,7 +4857,19 @@
                               <w:rPr>
                                 <w:rFonts w:ascii="Cambria" w:hAnsi="Cambria"/>
                               </w:rPr>
-                              <w:t>10.</w:t>
+                              <w:t>1</w:t>
+                            </w:r>
+                            <w:r>
+                              <w:rPr>
+                                <w:rFonts w:ascii="Cambria" w:hAnsi="Cambria"/>
+                              </w:rPr>
+                              <w:t>3</w:t>
+                            </w:r>
+                            <w:r>
+                              <w:rPr>
+                                <w:rFonts w:ascii="Cambria" w:hAnsi="Cambria"/>
+                              </w:rPr>
+                              <w:t>.</w:t>
                             </w:r>
                             <w:r>
                               <w:rPr>
@@ -3126,7 +4946,7 @@
           </mc:Choice>
           <mc:Fallback>
             <w:pict>
-              <v:shape w14:anchorId="0DE13DF6" id="_x0000_s1035" type="#_x0000_t202" style="position:absolute;margin-left:-38.1pt;margin-top:-31.7pt;width:779.1pt;height:89.75pt;z-index:251697152;visibility:visible;mso-wrap-style:square;mso-width-percent:0;mso-height-percent:0;mso-wrap-distance-left:9pt;mso-wrap-distance-top:3.6pt;mso-wrap-distance-right:9pt;mso-wrap-distance-bottom:3.6pt;mso-position-horizontal:absolute;mso-position-horizontal-relative:margin;mso-position-vertical:absolute;mso-position-vertical-relative:text;mso-width-percent:0;mso-height-percent:0;mso-width-relative:margin;mso-height-relative:margin;v-text-anchor:top" o:gfxdata="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" filled="f" stroked="f">
+              <v:shape w14:anchorId="0DE13DF6" id="_x0000_s1039" type="#_x0000_t202" style="position:absolute;margin-left:-38.1pt;margin-top:-31.7pt;width:779.1pt;height:89.75pt;z-index:251697152;visibility:visible;mso-wrap-style:square;mso-width-percent:0;mso-height-percent:0;mso-wrap-distance-left:9pt;mso-wrap-distance-top:3.6pt;mso-wrap-distance-right:9pt;mso-wrap-distance-bottom:3.6pt;mso-position-horizontal:absolute;mso-position-horizontal-relative:margin;mso-position-vertical:absolute;mso-position-vertical-relative:text;mso-width-percent:0;mso-height-percent:0;mso-width-relative:margin;mso-height-relative:margin;v-text-anchor:top" o:gfxdata="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" filled="f" stroked="f">
                 <v:textbox>
                   <w:txbxContent>
                     <w:p>
@@ -3145,7 +4965,19 @@
                         <w:rPr>
                           <w:rFonts w:ascii="Cambria" w:hAnsi="Cambria"/>
                         </w:rPr>
-                        <w:t>10.</w:t>
+                        <w:t>1</w:t>
+                      </w:r>
+                      <w:r>
+                        <w:rPr>
+                          <w:rFonts w:ascii="Cambria" w:hAnsi="Cambria"/>
+                        </w:rPr>
+                        <w:t>3</w:t>
+                      </w:r>
+                      <w:r>
+                        <w:rPr>
+                          <w:rFonts w:ascii="Cambria" w:hAnsi="Cambria"/>
+                        </w:rPr>
+                        <w:t>.</w:t>
                       </w:r>
                       <w:r>
                         <w:rPr>
@@ -3242,7 +5074,7 @@
                     </pic:cNvPicPr>
                   </pic:nvPicPr>
                   <pic:blipFill>
-                    <a:blip r:embed="rId17">
+                    <a:blip r:embed="rId20">
                       <a:extLst>
                         <a:ext uri="{28A0092B-C50C-407E-A947-70E740481C1C}">
                           <a14:useLocalDpi xmlns:a14="http://schemas.microsoft.com/office/drawing/2010/main" val="0"/>
@@ -3347,7 +5179,19 @@
                               <w:rPr>
                                 <w:rFonts w:ascii="Cambria" w:hAnsi="Cambria"/>
                               </w:rPr>
-                              <w:t>11. Summary tables of geochemical data for iron sulphide-hosted natural sediments, taken from the literature. Values were estimated from the figures, taken from raw data or the text. Key observations have also been noted</w:t>
+                              <w:t>1</w:t>
+                            </w:r>
+                            <w:r>
+                              <w:rPr>
+                                <w:rFonts w:ascii="Cambria" w:hAnsi="Cambria"/>
+                              </w:rPr>
+                              <w:t>4</w:t>
+                            </w:r>
+                            <w:r>
+                              <w:rPr>
+                                <w:rFonts w:ascii="Cambria" w:hAnsi="Cambria"/>
+                              </w:rPr>
+                              <w:t>. Summary tables of geochemical data for iron sulphide-hosted natural sediments, taken from the literature. Values were estimated from the figures, taken from raw data or the text. Key observations have also been noted</w:t>
                             </w:r>
                             <w:r>
                               <w:rPr>
@@ -3382,7 +5226,7 @@
           </mc:Choice>
           <mc:Fallback>
             <w:pict>
-              <v:shape w14:anchorId="37428A0C" id="_x0000_s1036" type="#_x0000_t202" style="position:absolute;margin-left:-33.85pt;margin-top:-18.95pt;width:779.1pt;height:89.75pt;z-index:251699200;visibility:visible;mso-wrap-style:square;mso-width-percent:0;mso-height-percent:0;mso-wrap-distance-left:9pt;mso-wrap-distance-top:3.6pt;mso-wrap-distance-right:9pt;mso-wrap-distance-bottom:3.6pt;mso-position-horizontal:absolute;mso-position-horizontal-relative:margin;mso-position-vertical:absolute;mso-position-vertical-relative:text;mso-width-percent:0;mso-height-percent:0;mso-width-relative:margin;mso-height-relative:margin;v-text-anchor:top" o:gfxdata="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" filled="f" stroked="f">
+              <v:shape w14:anchorId="37428A0C" id="_x0000_s1040" type="#_x0000_t202" style="position:absolute;margin-left:-33.85pt;margin-top:-18.95pt;width:779.1pt;height:89.75pt;z-index:251699200;visibility:visible;mso-wrap-style:square;mso-width-percent:0;mso-height-percent:0;mso-wrap-distance-left:9pt;mso-wrap-distance-top:3.6pt;mso-wrap-distance-right:9pt;mso-wrap-distance-bottom:3.6pt;mso-position-horizontal:absolute;mso-position-horizontal-relative:margin;mso-position-vertical:absolute;mso-position-vertical-relative:text;mso-width-percent:0;mso-height-percent:0;mso-width-relative:margin;mso-height-relative:margin;v-text-anchor:top" o:gfxdata="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" filled="f" stroked="f">
                 <v:textbox>
                   <w:txbxContent>
                     <w:p>
@@ -3401,19 +5245,25 @@
                         <w:rPr>
                           <w:rFonts w:ascii="Cambria" w:hAnsi="Cambria"/>
                         </w:rPr>
-                        <w:t>11. Summary tables of geochemical data for iron sulphide-hosted natural sediments, taken from the literature. Values were estimated from the figures, taken from raw data or the text. Key observations have also been noted</w:t>
-                      </w:r>
-                      <w:r>
-                        <w:rPr>
-                          <w:rFonts w:ascii="Cambria" w:hAnsi="Cambria"/>
-                        </w:rPr>
-                        <w:t xml:space="preserve">. </w:t>
-                      </w:r>
-                      <w:r>
-                        <w:rPr>
-                          <w:rFonts w:ascii="Cambria" w:hAnsi="Cambria"/>
-                        </w:rPr>
-                        <w:t>Concentrations measured by molality (m).</w:t>
+                        <w:t>1</w:t>
+                      </w:r>
+                      <w:r>
+                        <w:rPr>
+                          <w:rFonts w:ascii="Cambria" w:hAnsi="Cambria"/>
+                        </w:rPr>
+                        <w:t>4</w:t>
+                      </w:r>
+                      <w:r>
+                        <w:rPr>
+                          <w:rFonts w:ascii="Cambria" w:hAnsi="Cambria"/>
+                        </w:rPr>
+                        <w:t>. Summary tables of geochemical data for iron sulphide-hosted natural sediments, taken from the literature. Values were estimated from the figures, taken from raw data or the text. Key observations have also been noted</w:t>
+                      </w:r>
+                      <w:r>
+                        <w:rPr>
+                          <w:rFonts w:ascii="Cambria" w:hAnsi="Cambria"/>
+                        </w:rPr>
+                        <w:t>. Concentrations measured by molality (m).</w:t>
                       </w:r>
                     </w:p>
                     <w:p>
@@ -3462,7 +5312,7 @@
                     </pic:cNvPicPr>
                   </pic:nvPicPr>
                   <pic:blipFill rotWithShape="1">
-                    <a:blip r:embed="rId18">
+                    <a:blip r:embed="rId21">
                       <a:extLst>
                         <a:ext uri="{28A0092B-C50C-407E-A947-70E740481C1C}">
                           <a14:useLocalDpi xmlns:a14="http://schemas.microsoft.com/office/drawing/2010/main" val="0"/>
@@ -3585,7 +5435,7 @@
                           </pic:cNvPicPr>
                         </pic:nvPicPr>
                         <pic:blipFill rotWithShape="1">
-                          <a:blip r:embed="rId18">
+                          <a:blip r:embed="rId21">
                             <a:extLst>
                               <a:ext uri="{28A0092B-C50C-407E-A947-70E740481C1C}">
                                 <a14:useLocalDpi xmlns:a14="http://schemas.microsoft.com/office/drawing/2010/main" val="0"/>
@@ -3664,7 +5514,19 @@
                                   <w:rPr>
                                     <w:rFonts w:ascii="Cambria" w:hAnsi="Cambria"/>
                                   </w:rPr>
-                                  <w:t xml:space="preserve">11 continued. </w:t>
+                                  <w:t>1</w:t>
+                                </w:r>
+                                <w:r>
+                                  <w:rPr>
+                                    <w:rFonts w:ascii="Cambria" w:hAnsi="Cambria"/>
+                                  </w:rPr>
+                                  <w:t>4</w:t>
+                                </w:r>
+                                <w:r>
+                                  <w:rPr>
+                                    <w:rFonts w:ascii="Cambria" w:hAnsi="Cambria"/>
+                                  </w:rPr>
+                                  <w:t xml:space="preserve"> continued. </w:t>
                                 </w:r>
                               </w:p>
                               <w:p>
@@ -3688,7 +5550,7 @@
                             </pic:cNvPicPr>
                           </pic:nvPicPr>
                           <pic:blipFill rotWithShape="1">
-                            <a:blip r:embed="rId19">
+                            <a:blip r:embed="rId22">
                               <a:extLst>
                                 <a:ext uri="{28A0092B-C50C-407E-A947-70E740481C1C}">
                                   <a14:useLocalDpi xmlns:a14="http://schemas.microsoft.com/office/drawing/2010/main" val="0"/>
@@ -3726,7 +5588,7 @@
           </mc:Choice>
           <mc:Fallback>
             <w:pict>
-              <v:group w14:anchorId="79D56C24" id="Group 1" o:spid="_x0000_s1037" style="position:absolute;margin-left:-13.85pt;margin-top:-21.95pt;width:779.1pt;height:450.35pt;z-index:251704320" coordsize="98945,57194" o:gfxdata="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">
+              <v:group w14:anchorId="79D56C24" id="Group 1" o:spid="_x0000_s1041" style="position:absolute;margin-left:-13.85pt;margin-top:-21.95pt;width:779.1pt;height:450.35pt;z-index:251704320" coordsize="98945,57194" o:gfxdata="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">
                 <v:shapetype id="_x0000_t75" coordsize="21600,21600" o:spt="75" o:preferrelative="t" path="m@4@5l@4@11@9@11@9@5xe" filled="f" stroked="f">
                   <v:stroke joinstyle="miter"/>
                   <v:formulas>
@@ -3746,11 +5608,11 @@
                   <v:path o:extrusionok="f" gradientshapeok="t" o:connecttype="rect"/>
                   <o:lock v:ext="edit" aspectratio="t"/>
                 </v:shapetype>
-                <v:shape id="Picture 5" o:spid="_x0000_s1038" type="#_x0000_t75" style="position:absolute;left:317;top:2794;width:88068;height:2851;visibility:visible;mso-wrap-style:square" o:gfxdata="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">
-                  <v:imagedata r:id="rId20" o:title="" cropbottom="63437f"/>
+                <v:shape id="Picture 5" o:spid="_x0000_s1042" type="#_x0000_t75" style="position:absolute;left:317;top:2794;width:88068;height:2851;visibility:visible;mso-wrap-style:square" o:gfxdata="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">
+                  <v:imagedata r:id="rId23" o:title="" cropbottom="63437f"/>
                 </v:shape>
-                <v:group id="Group 24" o:spid="_x0000_s1039" style="position:absolute;width:98945;height:57194" coordorigin=",-825" coordsize="98946,57199" o:gfxdata="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">
-                  <v:shape id="_x0000_s1040" type="#_x0000_t202" style="position:absolute;top:-825;width:98946;height:2603;visibility:visible;mso-wrap-style:square;v-text-anchor:top" o:gfxdata="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" filled="f" stroked="f">
+                <v:group id="Group 24" o:spid="_x0000_s1043" style="position:absolute;width:98945;height:57194" coordorigin=",-825" coordsize="98946,57199" o:gfxdata="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">
+                  <v:shape id="_x0000_s1044" type="#_x0000_t202" style="position:absolute;top:-825;width:98946;height:2603;visibility:visible;mso-wrap-style:square;v-text-anchor:top" o:gfxdata="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" filled="f" stroked="f">
                     <v:textbox>
                       <w:txbxContent>
                         <w:p>
@@ -3769,7 +5631,19 @@
                             <w:rPr>
                               <w:rFonts w:ascii="Cambria" w:hAnsi="Cambria"/>
                             </w:rPr>
-                            <w:t xml:space="preserve">11 continued. </w:t>
+                            <w:t>1</w:t>
+                          </w:r>
+                          <w:r>
+                            <w:rPr>
+                              <w:rFonts w:ascii="Cambria" w:hAnsi="Cambria"/>
+                            </w:rPr>
+                            <w:t>4</w:t>
+                          </w:r>
+                          <w:r>
+                            <w:rPr>
+                              <w:rFonts w:ascii="Cambria" w:hAnsi="Cambria"/>
+                            </w:rPr>
+                            <w:t xml:space="preserve"> continued. </w:t>
                           </w:r>
                         </w:p>
                         <w:p>
@@ -3782,8 +5656,8 @@
                       </w:txbxContent>
                     </v:textbox>
                   </v:shape>
-                  <v:shape id="Picture 2" o:spid="_x0000_s1041" type="#_x0000_t75" style="position:absolute;left:317;top:4704;width:88023;height:51670;visibility:visible;mso-wrap-style:square" o:gfxdata="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">
-                    <v:imagedata r:id="rId21" o:title="" croptop="27517f" cropbottom="1f"/>
+                  <v:shape id="Picture 2" o:spid="_x0000_s1045" type="#_x0000_t75" style="position:absolute;left:317;top:4704;width:88023;height:51670;visibility:visible;mso-wrap-style:square" o:gfxdata="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">
+                    <v:imagedata r:id="rId24" o:title="" croptop="27517f" cropbottom="1f"/>
                   </v:shape>
                 </v:group>
               </v:group>
@@ -3803,7 +5677,7 @@
 </file>
 
 <file path=word/endnotes.xml><?xml version="1.0" encoding="utf-8"?>
-<w:endnotes xmlns:wpc="http://schemas.microsoft.com/office/word/2010/wordprocessingCanvas" xmlns:cx="http://schemas.microsoft.com/office/drawing/2014/chartex" xmlns:cx1="http://schemas.microsoft.com/office/drawing/2015/9/8/chartex" xmlns:cx2="http://schemas.microsoft.com/office/drawing/2015/10/21/chartex" xmlns:cx3="http://schemas.microsoft.com/office/drawing/2016/5/9/chartex" xmlns:cx4="http://schemas.microsoft.com/office/drawing/2016/5/10/chartex" xmlns:cx5="http://schemas.microsoft.com/office/drawing/2016/5/11/chartex" xmlns:cx6="http://schemas.microsoft.com/office/drawing/2016/5/12/chartex" xmlns:cx7="http://schemas.microsoft.com/office/drawing/2016/5/13/chartex" xmlns:cx8="http://schemas.microsoft.com/office/drawing/2016/5/14/chartex" xmlns:mc="http://schemas.openxmlformats.org/markup-compatibility/2006" xmlns:aink="http://schemas.microsoft.com/office/drawing/2016/ink" xmlns:am3d="http://schemas.microsoft.com/office/drawing/2017/model3d" xmlns:o="urn:schemas-microsoft-com:office:office" xmlns:r="http://schemas.openxmlformats.org/officeDocument/2006/relationships" xmlns:m="http://schemas.openxmlformats.org/officeDocument/2006/math" xmlns:v="urn:schemas-microsoft-com:vml" xmlns:wp14="http://schemas.microsoft.com/office/word/2010/wordprocessingDrawing" xmlns:wp="http://schemas.openxmlformats.org/drawingml/2006/wordprocessingDrawing" xmlns:w10="urn:schemas-microsoft-com:office:word" xmlns:w="http://schemas.openxmlformats.org/wordprocessingml/2006/main" xmlns:w14="http://schemas.microsoft.com/office/word/2010/wordml" xmlns:w15="http://schemas.microsoft.com/office/word/2012/wordml" xmlns:w16cex="http://schemas.microsoft.com/office/word/2018/wordml/cex" xmlns:w16cid="http://schemas.microsoft.com/office/word/2016/wordml/cid" xmlns:w16="http://schemas.microsoft.com/office/word/2018/wordml" xmlns:w16sdtdh="http://schemas.microsoft.com/office/word/2020/wordml/sdtdatahash" xmlns:w16se="http://schemas.microsoft.com/office/word/2015/wordml/symex" xmlns:wpg="http://schemas.microsoft.com/office/word/2010/wordprocessingGroup" xmlns:wpi="http://schemas.microsoft.com/office/word/2010/wordprocessingInk" xmlns:wne="http://schemas.microsoft.com/office/word/2006/wordml" xmlns:wps="http://schemas.microsoft.com/office/word/2010/wordprocessingShape" mc:Ignorable="w14 w15 w16se w16cid w16 w16cex w16sdtdh wp14">
+<w:endnotes xmlns:wpc="http://schemas.microsoft.com/office/word/2010/wordprocessingCanvas" xmlns:cx="http://schemas.microsoft.com/office/drawing/2014/chartex" xmlns:cx1="http://schemas.microsoft.com/office/drawing/2015/9/8/chartex" xmlns:cx2="http://schemas.microsoft.com/office/drawing/2015/10/21/chartex" xmlns:cx3="http://schemas.microsoft.com/office/drawing/2016/5/9/chartex" xmlns:cx4="http://schemas.microsoft.com/office/drawing/2016/5/10/chartex" xmlns:cx5="http://schemas.microsoft.com/office/drawing/2016/5/11/chartex" xmlns:cx6="http://schemas.microsoft.com/office/drawing/2016/5/12/chartex" xmlns:cx7="http://schemas.microsoft.com/office/drawing/2016/5/13/chartex" xmlns:cx8="http://schemas.microsoft.com/office/drawing/2016/5/14/chartex" xmlns:mc="http://schemas.openxmlformats.org/markup-compatibility/2006" xmlns:aink="http://schemas.microsoft.com/office/drawing/2016/ink" xmlns:am3d="http://schemas.microsoft.com/office/drawing/2017/model3d" xmlns:o="urn:schemas-microsoft-com:office:office" xmlns:oel="http://schemas.microsoft.com/office/2019/extlst" xmlns:r="http://schemas.openxmlformats.org/officeDocument/2006/relationships" xmlns:m="http://schemas.openxmlformats.org/officeDocument/2006/math" xmlns:v="urn:schemas-microsoft-com:vml" xmlns:wp14="http://schemas.microsoft.com/office/word/2010/wordprocessingDrawing" xmlns:wp="http://schemas.openxmlformats.org/drawingml/2006/wordprocessingDrawing" xmlns:w10="urn:schemas-microsoft-com:office:word" xmlns:w="http://schemas.openxmlformats.org/wordprocessingml/2006/main" xmlns:w14="http://schemas.microsoft.com/office/word/2010/wordml" xmlns:w15="http://schemas.microsoft.com/office/word/2012/wordml" xmlns:w16cex="http://schemas.microsoft.com/office/word/2018/wordml/cex" xmlns:w16cid="http://schemas.microsoft.com/office/word/2016/wordml/cid" xmlns:w16="http://schemas.microsoft.com/office/word/2018/wordml" xmlns:w16sdtdh="http://schemas.microsoft.com/office/word/2020/wordml/sdtdatahash" xmlns:w16se="http://schemas.microsoft.com/office/word/2015/wordml/symex" xmlns:wpg="http://schemas.microsoft.com/office/word/2010/wordprocessingGroup" xmlns:wpi="http://schemas.microsoft.com/office/word/2010/wordprocessingInk" xmlns:wne="http://schemas.microsoft.com/office/word/2006/wordml" xmlns:wps="http://schemas.microsoft.com/office/word/2010/wordprocessingShape" mc:Ignorable="w14 w15 w16se w16cid w16 w16cex w16sdtdh wp14">
   <w:endnote w:type="separator" w:id="-1">
     <w:p>
       <w:pPr>
@@ -3828,7 +5702,7 @@
 </file>
 
 <file path=word/footnotes.xml><?xml version="1.0" encoding="utf-8"?>
-<w:footnotes xmlns:wpc="http://schemas.microsoft.com/office/word/2010/wordprocessingCanvas" xmlns:cx="http://schemas.microsoft.com/office/drawing/2014/chartex" xmlns:cx1="http://schemas.microsoft.com/office/drawing/2015/9/8/chartex" xmlns:cx2="http://schemas.microsoft.com/office/drawing/2015/10/21/chartex" xmlns:cx3="http://schemas.microsoft.com/office/drawing/2016/5/9/chartex" xmlns:cx4="http://schemas.microsoft.com/office/drawing/2016/5/10/chartex" xmlns:cx5="http://schemas.microsoft.com/office/drawing/2016/5/11/chartex" xmlns:cx6="http://schemas.microsoft.com/office/drawing/2016/5/12/chartex" xmlns:cx7="http://schemas.microsoft.com/office/drawing/2016/5/13/chartex" xmlns:cx8="http://schemas.microsoft.com/office/drawing/2016/5/14/chartex" xmlns:mc="http://schemas.openxmlformats.org/markup-compatibility/2006" xmlns:aink="http://schemas.microsoft.com/office/drawing/2016/ink" xmlns:am3d="http://schemas.microsoft.com/office/drawing/2017/model3d" xmlns:o="urn:schemas-microsoft-com:office:office" xmlns:r="http://schemas.openxmlformats.org/officeDocument/2006/relationships" xmlns:m="http://schemas.openxmlformats.org/officeDocument/2006/math" xmlns:v="urn:schemas-microsoft-com:vml" xmlns:wp14="http://schemas.microsoft.com/office/word/2010/wordprocessingDrawing" xmlns:wp="http://schemas.openxmlformats.org/drawingml/2006/wordprocessingDrawing" xmlns:w10="urn:schemas-microsoft-com:office:word" xmlns:w="http://schemas.openxmlformats.org/wordprocessingml/2006/main" xmlns:w14="http://schemas.microsoft.com/office/word/2010/wordml" xmlns:w15="http://schemas.microsoft.com/office/word/2012/wordml" xmlns:w16cex="http://schemas.microsoft.com/office/word/2018/wordml/cex" xmlns:w16cid="http://schemas.microsoft.com/office/word/2016/wordml/cid" xmlns:w16="http://schemas.microsoft.com/office/word/2018/wordml" xmlns:w16sdtdh="http://schemas.microsoft.com/office/word/2020/wordml/sdtdatahash" xmlns:w16se="http://schemas.microsoft.com/office/word/2015/wordml/symex" xmlns:wpg="http://schemas.microsoft.com/office/word/2010/wordprocessingGroup" xmlns:wpi="http://schemas.microsoft.com/office/word/2010/wordprocessingInk" xmlns:wne="http://schemas.microsoft.com/office/word/2006/wordml" xmlns:wps="http://schemas.microsoft.com/office/word/2010/wordprocessingShape" mc:Ignorable="w14 w15 w16se w16cid w16 w16cex w16sdtdh wp14">
+<w:footnotes xmlns:wpc="http://schemas.microsoft.com/office/word/2010/wordprocessingCanvas" xmlns:cx="http://schemas.microsoft.com/office/drawing/2014/chartex" xmlns:cx1="http://schemas.microsoft.com/office/drawing/2015/9/8/chartex" xmlns:cx2="http://schemas.microsoft.com/office/drawing/2015/10/21/chartex" xmlns:cx3="http://schemas.microsoft.com/office/drawing/2016/5/9/chartex" xmlns:cx4="http://schemas.microsoft.com/office/drawing/2016/5/10/chartex" xmlns:cx5="http://schemas.microsoft.com/office/drawing/2016/5/11/chartex" xmlns:cx6="http://schemas.microsoft.com/office/drawing/2016/5/12/chartex" xmlns:cx7="http://schemas.microsoft.com/office/drawing/2016/5/13/chartex" xmlns:cx8="http://schemas.microsoft.com/office/drawing/2016/5/14/chartex" xmlns:mc="http://schemas.openxmlformats.org/markup-compatibility/2006" xmlns:aink="http://schemas.microsoft.com/office/drawing/2016/ink" xmlns:am3d="http://schemas.microsoft.com/office/drawing/2017/model3d" xmlns:o="urn:schemas-microsoft-com:office:office" xmlns:oel="http://schemas.microsoft.com/office/2019/extlst" xmlns:r="http://schemas.openxmlformats.org/officeDocument/2006/relationships" xmlns:m="http://schemas.openxmlformats.org/officeDocument/2006/math" xmlns:v="urn:schemas-microsoft-com:vml" xmlns:wp14="http://schemas.microsoft.com/office/word/2010/wordprocessingDrawing" xmlns:wp="http://schemas.openxmlformats.org/drawingml/2006/wordprocessingDrawing" xmlns:w10="urn:schemas-microsoft-com:office:word" xmlns:w="http://schemas.openxmlformats.org/wordprocessingml/2006/main" xmlns:w14="http://schemas.microsoft.com/office/word/2010/wordml" xmlns:w15="http://schemas.microsoft.com/office/word/2012/wordml" xmlns:w16cex="http://schemas.microsoft.com/office/word/2018/wordml/cex" xmlns:w16cid="http://schemas.microsoft.com/office/word/2016/wordml/cid" xmlns:w16="http://schemas.microsoft.com/office/word/2018/wordml" xmlns:w16sdtdh="http://schemas.microsoft.com/office/word/2020/wordml/sdtdatahash" xmlns:w16se="http://schemas.microsoft.com/office/word/2015/wordml/symex" xmlns:wpg="http://schemas.microsoft.com/office/word/2010/wordprocessingGroup" xmlns:wpi="http://schemas.microsoft.com/office/word/2010/wordprocessingInk" xmlns:wne="http://schemas.microsoft.com/office/word/2006/wordml" xmlns:wps="http://schemas.microsoft.com/office/word/2010/wordprocessingShape" mc:Ignorable="w14 w15 w16se w16cid w16 w16cex w16sdtdh wp14">
   <w:footnote w:type="separator" w:id="-1">
     <w:p>
       <w:pPr>
@@ -3853,7 +5727,7 @@
 </file>
 
 <file path=word/numbering.xml><?xml version="1.0" encoding="utf-8"?>
-<w:numbering xmlns:wpc="http://schemas.microsoft.com/office/word/2010/wordprocessingCanvas" xmlns:cx="http://schemas.microsoft.com/office/drawing/2014/chartex" xmlns:cx1="http://schemas.microsoft.com/office/drawing/2015/9/8/chartex" xmlns:cx2="http://schemas.microsoft.com/office/drawing/2015/10/21/chartex" xmlns:cx3="http://schemas.microsoft.com/office/drawing/2016/5/9/chartex" xmlns:cx4="http://schemas.microsoft.com/office/drawing/2016/5/10/chartex" xmlns:cx5="http://schemas.microsoft.com/office/drawing/2016/5/11/chartex" xmlns:cx6="http://schemas.microsoft.com/office/drawing/2016/5/12/chartex" xmlns:cx7="http://schemas.microsoft.com/office/drawing/2016/5/13/chartex" xmlns:cx8="http://schemas.microsoft.com/office/drawing/2016/5/14/chartex" xmlns:mc="http://schemas.openxmlformats.org/markup-compatibility/2006" xmlns:aink="http://schemas.microsoft.com/office/drawing/2016/ink" xmlns:am3d="http://schemas.microsoft.com/office/drawing/2017/model3d" xmlns:o="urn:schemas-microsoft-com:office:office" xmlns:r="http://schemas.openxmlformats.org/officeDocument/2006/relationships" xmlns:m="http://schemas.openxmlformats.org/officeDocument/2006/math" xmlns:v="urn:schemas-microsoft-com:vml" xmlns:wp14="http://schemas.microsoft.com/office/word/2010/wordprocessingDrawing" xmlns:wp="http://schemas.openxmlformats.org/drawingml/2006/wordprocessingDrawing" xmlns:w10="urn:schemas-microsoft-com:office:word" xmlns:w="http://schemas.openxmlformats.org/wordprocessingml/2006/main" xmlns:w14="http://schemas.microsoft.com/office/word/2010/wordml" xmlns:w15="http://schemas.microsoft.com/office/word/2012/wordml" xmlns:w16cex="http://schemas.microsoft.com/office/word/2018/wordml/cex" xmlns:w16cid="http://schemas.microsoft.com/office/word/2016/wordml/cid" xmlns:w16="http://schemas.microsoft.com/office/word/2018/wordml" xmlns:w16sdtdh="http://schemas.microsoft.com/office/word/2020/wordml/sdtdatahash" xmlns:w16se="http://schemas.microsoft.com/office/word/2015/wordml/symex" xmlns:wpg="http://schemas.microsoft.com/office/word/2010/wordprocessingGroup" xmlns:wpi="http://schemas.microsoft.com/office/word/2010/wordprocessingInk" xmlns:wne="http://schemas.microsoft.com/office/word/2006/wordml" xmlns:wps="http://schemas.microsoft.com/office/word/2010/wordprocessingShape" mc:Ignorable="w14 w15 w16se w16cid w16 w16cex w16sdtdh wp14">
+<w:numbering xmlns:wpc="http://schemas.microsoft.com/office/word/2010/wordprocessingCanvas" xmlns:cx="http://schemas.microsoft.com/office/drawing/2014/chartex" xmlns:cx1="http://schemas.microsoft.com/office/drawing/2015/9/8/chartex" xmlns:cx2="http://schemas.microsoft.com/office/drawing/2015/10/21/chartex" xmlns:cx3="http://schemas.microsoft.com/office/drawing/2016/5/9/chartex" xmlns:cx4="http://schemas.microsoft.com/office/drawing/2016/5/10/chartex" xmlns:cx5="http://schemas.microsoft.com/office/drawing/2016/5/11/chartex" xmlns:cx6="http://schemas.microsoft.com/office/drawing/2016/5/12/chartex" xmlns:cx7="http://schemas.microsoft.com/office/drawing/2016/5/13/chartex" xmlns:cx8="http://schemas.microsoft.com/office/drawing/2016/5/14/chartex" xmlns:mc="http://schemas.openxmlformats.org/markup-compatibility/2006" xmlns:aink="http://schemas.microsoft.com/office/drawing/2016/ink" xmlns:am3d="http://schemas.microsoft.com/office/drawing/2017/model3d" xmlns:o="urn:schemas-microsoft-com:office:office" xmlns:oel="http://schemas.microsoft.com/office/2019/extlst" xmlns:r="http://schemas.openxmlformats.org/officeDocument/2006/relationships" xmlns:m="http://schemas.openxmlformats.org/officeDocument/2006/math" xmlns:v="urn:schemas-microsoft-com:vml" xmlns:wp14="http://schemas.microsoft.com/office/word/2010/wordprocessingDrawing" xmlns:wp="http://schemas.openxmlformats.org/drawingml/2006/wordprocessingDrawing" xmlns:w10="urn:schemas-microsoft-com:office:word" xmlns:w="http://schemas.openxmlformats.org/wordprocessingml/2006/main" xmlns:w14="http://schemas.microsoft.com/office/word/2010/wordml" xmlns:w15="http://schemas.microsoft.com/office/word/2012/wordml" xmlns:w16cex="http://schemas.microsoft.com/office/word/2018/wordml/cex" xmlns:w16cid="http://schemas.microsoft.com/office/word/2016/wordml/cid" xmlns:w16="http://schemas.microsoft.com/office/word/2018/wordml" xmlns:w16sdtdh="http://schemas.microsoft.com/office/word/2020/wordml/sdtdatahash" xmlns:w16se="http://schemas.microsoft.com/office/word/2015/wordml/symex" xmlns:wpg="http://schemas.microsoft.com/office/word/2010/wordprocessingGroup" xmlns:wpi="http://schemas.microsoft.com/office/word/2010/wordprocessingInk" xmlns:wne="http://schemas.microsoft.com/office/word/2006/wordml" xmlns:wps="http://schemas.microsoft.com/office/word/2010/wordprocessingShape" mc:Ignorable="w14 w15 w16se w16cid w16 w16cex w16sdtdh wp14">
   <w:abstractNum w:abstractNumId="0" w15:restartNumberingAfterBreak="0">
     <w:nsid w:val="241D20F6"/>
     <w:multiLevelType w:val="hybridMultilevel"/>
@@ -4079,10 +5953,10 @@
       </w:pPr>
     </w:lvl>
   </w:abstractNum>
-  <w:num w:numId="1">
+  <w:num w:numId="1" w16cid:durableId="106238969">
     <w:abstractNumId w:val="0"/>
   </w:num>
-  <w:num w:numId="2">
+  <w:num w:numId="2" w16cid:durableId="697202231">
     <w:abstractNumId w:val="1"/>
     <w:lvlOverride w:ilvl="0">
       <w:startOverride w:val="1"/>
